--- a/Literature_Review/v4-Project Discussion.docx
+++ b/Literature_Review/v4-Project Discussion.docx
@@ -425,7 +425,7 @@
                     <v:stroke joinstyle="miter"/>
                     <v:path gradientshapeok="t" o:connecttype="rect"/>
                   </v:shapetype>
-                  <v:shape id="Text Box 152" o:spid="_x0000_s1026" type="#_x0000_t202" style="position:absolute;margin-left:0;margin-top:0;width:8in;height:1in;z-index:251686912;visibility:visible;mso-wrap-style:square;mso-width-percent:941;mso-height-percent:92;mso-top-percent:818;mso-wrap-distance-left:9pt;mso-wrap-distance-top:0;mso-wrap-distance-right:9pt;mso-wrap-distance-bottom:0;mso-position-horizontal:center;mso-position-horizontal-relative:page;mso-position-vertical-relative:page;mso-width-percent:941;mso-height-percent:92;mso-top-percent:818;mso-width-relative:page;mso-height-relative:page;v-text-anchor:bottom" o:gfxdata="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" filled="f" stroked="f" strokeweight=".5pt">
+                  <v:shape id="Text Box 152" o:spid="_x0000_s1026" type="#_x0000_t202" style="position:absolute;margin-left:0;margin-top:0;width:8in;height:1in;z-index:251686912;visibility:visible;mso-wrap-style:square;mso-width-percent:941;mso-height-percent:92;mso-top-percent:818;mso-wrap-distance-left:9pt;mso-wrap-distance-top:0;mso-wrap-distance-right:9pt;mso-wrap-distance-bottom:0;mso-position-horizontal:center;mso-position-horizontal-relative:page;mso-position-vertical-relative:page;mso-width-percent:941;mso-height-percent:92;mso-top-percent:818;mso-width-relative:page;mso-height-relative:page;v-text-anchor:bottom" o:gfxdata="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" filled="f" stroked="f" strokeweight=".5pt">
                     <v:textbox inset="126pt,0,54pt,0">
                       <w:txbxContent>
                         <w:p>
@@ -664,7 +664,7 @@
               </mc:Choice>
               <mc:Fallback>
                 <w:pict>
-                  <v:shape id="Text Box 154" o:spid="_x0000_s1027" type="#_x0000_t202" style="position:absolute;margin-left:113.95pt;margin-top:353.1pt;width:486.35pt;height:192.8pt;z-index:251685888;visibility:visible;mso-wrap-style:square;mso-width-percent:0;mso-height-percent:0;mso-wrap-distance-left:9pt;mso-wrap-distance-top:0;mso-wrap-distance-right:9pt;mso-wrap-distance-bottom:0;mso-position-horizontal:absolute;mso-position-horizontal-relative:page;mso-position-vertical:absolute;mso-position-vertical-relative:page;mso-width-percent:0;mso-height-percent:0;mso-width-relative:page;mso-height-relative:page;v-text-anchor:bottom" o:gfxdata="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" filled="f" stroked="f" strokeweight=".5pt">
+                  <v:shape id="Text Box 154" o:spid="_x0000_s1027" type="#_x0000_t202" style="position:absolute;margin-left:113.95pt;margin-top:353.1pt;width:486.35pt;height:192.8pt;z-index:251685888;visibility:visible;mso-wrap-style:square;mso-width-percent:0;mso-height-percent:0;mso-wrap-distance-left:9pt;mso-wrap-distance-top:0;mso-wrap-distance-right:9pt;mso-wrap-distance-bottom:0;mso-position-horizontal:absolute;mso-position-horizontal-relative:page;mso-position-vertical:absolute;mso-position-vertical-relative:page;mso-width-percent:0;mso-height-percent:0;mso-width-relative:page;mso-height-relative:page;v-text-anchor:bottom" o:gfxdata="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" filled="f" stroked="f" strokeweight=".5pt">
                     <v:textbox inset="126pt,0,54pt,0">
                       <w:txbxContent>
                         <w:p>
@@ -895,7 +895,7 @@
               </mc:Choice>
               <mc:Fallback>
                 <w:pict>
-                  <v:shape id="Text Box 153" o:spid="_x0000_s1028" type="#_x0000_t202" style="position:absolute;margin-left:137.75pt;margin-top:554.1pt;width:456.3pt;height:79.5pt;z-index:251687936;visibility:visible;mso-wrap-style:square;mso-width-percent:0;mso-height-percent:100;mso-wrap-distance-left:9pt;mso-wrap-distance-top:0;mso-wrap-distance-right:9pt;mso-wrap-distance-bottom:0;mso-position-horizontal:absolute;mso-position-horizontal-relative:page;mso-position-vertical:absolute;mso-position-vertical-relative:page;mso-width-percent:0;mso-height-percent:100;mso-width-relative:page;mso-height-relative:page;v-text-anchor:top" o:gfxdata="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" filled="f" stroked="f" strokeweight=".5pt">
+                  <v:shape id="Text Box 153" o:spid="_x0000_s1028" type="#_x0000_t202" style="position:absolute;margin-left:137.75pt;margin-top:554.1pt;width:456.3pt;height:79.5pt;z-index:251687936;visibility:visible;mso-wrap-style:square;mso-width-percent:0;mso-height-percent:100;mso-wrap-distance-left:9pt;mso-wrap-distance-top:0;mso-wrap-distance-right:9pt;mso-wrap-distance-bottom:0;mso-position-horizontal:absolute;mso-position-horizontal-relative:page;mso-position-vertical:absolute;mso-position-vertical-relative:page;mso-width-percent:0;mso-height-percent:100;mso-width-relative:page;mso-height-relative:page;v-text-anchor:top" o:gfxdata="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" filled="f" stroked="f" strokeweight=".5pt">
                     <v:textbox style="mso-fit-shape-to-text:t" inset="126pt,0,54pt,0">
                       <w:txbxContent>
                         <w:p>
@@ -2140,14 +2140,27 @@
                             <w:r>
                               <w:t xml:space="preserve">Figure </w:t>
                             </w:r>
-                            <w:fldSimple w:instr=" SEQ Figure \* ARABIC ">
-                              <w:r>
-                                <w:rPr>
-                                  <w:noProof/>
-                                </w:rPr>
-                                <w:t>1</w:t>
-                              </w:r>
-                            </w:fldSimple>
+                            <w:r>
+                              <w:fldChar w:fldCharType="begin"/>
+                            </w:r>
+                            <w:r>
+                              <w:instrText xml:space="preserve"> SEQ Figure \* ARABIC </w:instrText>
+                            </w:r>
+                            <w:r>
+                              <w:fldChar w:fldCharType="separate"/>
+                            </w:r>
+                            <w:r>
+                              <w:rPr>
+                                <w:noProof/>
+                              </w:rPr>
+                              <w:t>1</w:t>
+                            </w:r>
+                            <w:r>
+                              <w:rPr>
+                                <w:noProof/>
+                              </w:rPr>
+                              <w:fldChar w:fldCharType="end"/>
+                            </w:r>
                             <w:r>
                               <w:t xml:space="preserve"> : Initial idea for the project</w:t>
                             </w:r>
@@ -2171,7 +2184,7 @@
           </mc:Choice>
           <mc:Fallback>
             <w:pict>
-              <v:shape w14:anchorId="22CB00C5" id="Text Box 34" o:spid="_x0000_s1029" type="#_x0000_t202" style="position:absolute;left:0;text-align:left;margin-left:183pt;margin-top:152pt;width:134.25pt;height:.05pt;z-index:251662336;visibility:visible;mso-wrap-style:square;mso-width-percent:0;mso-wrap-distance-left:9pt;mso-wrap-distance-top:0;mso-wrap-distance-right:9pt;mso-wrap-distance-bottom:0;mso-position-horizontal:absolute;mso-position-horizontal-relative:text;mso-position-vertical:absolute;mso-position-vertical-relative:text;mso-width-percent:0;mso-width-relative:margin;v-text-anchor:top" o:gfxdata="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" stroked="f">
+              <v:shape w14:anchorId="22CB00C5" id="Text Box 34" o:spid="_x0000_s1029" type="#_x0000_t202" style="position:absolute;left:0;text-align:left;margin-left:183pt;margin-top:152pt;width:134.25pt;height:.05pt;z-index:251662336;visibility:visible;mso-wrap-style:square;mso-width-percent:0;mso-wrap-distance-left:9pt;mso-wrap-distance-top:0;mso-wrap-distance-right:9pt;mso-wrap-distance-bottom:0;mso-position-horizontal:absolute;mso-position-horizontal-relative:text;mso-position-vertical:absolute;mso-position-vertical-relative:text;mso-width-percent:0;mso-width-relative:margin;v-text-anchor:top" o:gfxdata="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" stroked="f">
                 <v:textbox style="mso-fit-shape-to-text:t" inset="0,0,0,0">
                   <w:txbxContent>
                     <w:p>
@@ -2184,14 +2197,27 @@
                       <w:r>
                         <w:t xml:space="preserve">Figure </w:t>
                       </w:r>
-                      <w:fldSimple w:instr=" SEQ Figure \* ARABIC ">
-                        <w:r>
-                          <w:rPr>
-                            <w:noProof/>
-                          </w:rPr>
-                          <w:t>1</w:t>
-                        </w:r>
-                      </w:fldSimple>
+                      <w:r>
+                        <w:fldChar w:fldCharType="begin"/>
+                      </w:r>
+                      <w:r>
+                        <w:instrText xml:space="preserve"> SEQ Figure \* ARABIC </w:instrText>
+                      </w:r>
+                      <w:r>
+                        <w:fldChar w:fldCharType="separate"/>
+                      </w:r>
+                      <w:r>
+                        <w:rPr>
+                          <w:noProof/>
+                        </w:rPr>
+                        <w:t>1</w:t>
+                      </w:r>
+                      <w:r>
+                        <w:rPr>
+                          <w:noProof/>
+                        </w:rPr>
+                        <w:fldChar w:fldCharType="end"/>
+                      </w:r>
                       <w:r>
                         <w:t xml:space="preserve"> : Initial idea for the project</w:t>
                       </w:r>
@@ -2231,7 +2257,7 @@
           <v:shape id="_x0000_i1025" type="#_x0000_t75" alt="" style="width:290.45pt;height:146.55pt;mso-width-percent:0;mso-height-percent:0;mso-width-percent:0;mso-height-percent:0" o:ole="">
             <v:imagedata r:id="rId11" o:title=""/>
           </v:shape>
-          <o:OLEObject Type="Embed" ProgID="Visio.Drawing.15" ShapeID="_x0000_i1025" DrawAspect="Content" ObjectID="_1647449871" r:id="rId12"/>
+          <o:OLEObject Type="Embed" ProgID="Visio.Drawing.15" ShapeID="_x0000_i1025" DrawAspect="Content" ObjectID="_1647462654" r:id="rId12"/>
         </w:object>
       </w:r>
     </w:p>
@@ -2501,45 +2527,8 @@
         <w:t>Authors</w:t>
       </w:r>
       <w:r>
-        <w:t xml:space="preserve">: Ashish Vaswani, Noam </w:t>
-      </w:r>
-      <w:proofErr w:type="spellStart"/>
-      <w:r>
-        <w:t>Shazeer</w:t>
-      </w:r>
-      <w:proofErr w:type="spellEnd"/>
-      <w:r>
-        <w:t xml:space="preserve">, Niki Parmar, Jakob </w:t>
-      </w:r>
-      <w:proofErr w:type="spellStart"/>
-      <w:r>
-        <w:t>Uszkoreit</w:t>
-      </w:r>
-      <w:proofErr w:type="spellEnd"/>
-      <w:r>
-        <w:t>, </w:t>
-      </w:r>
-      <w:proofErr w:type="spellStart"/>
-      <w:r>
-        <w:t>Llion</w:t>
-      </w:r>
-      <w:proofErr w:type="spellEnd"/>
-      <w:r>
-        <w:t xml:space="preserve"> Jones, Aidan N. Gomez, Lukasz Kaiser, </w:t>
-      </w:r>
-      <w:proofErr w:type="spellStart"/>
-      <w:r>
-        <w:t>Illia</w:t>
-      </w:r>
-      <w:proofErr w:type="spellEnd"/>
-      <w:r>
-        <w:t xml:space="preserve"> </w:t>
-      </w:r>
-      <w:proofErr w:type="spellStart"/>
-      <w:r>
-        <w:t>Polosukhin</w:t>
-      </w:r>
-      <w:proofErr w:type="spellEnd"/>
+        <w:t>: Ashish Vaswani, Noam Shazeer, Niki Parmar, Jakob Uszkoreit, Llion Jones, Aidan N. Gomez, Lukasz Kaiser, Illia Polosukhin</w:t>
+      </w:r>
       <w:r>
         <w:t xml:space="preserve">, 2017, </w:t>
       </w:r>
@@ -2843,29 +2832,8 @@
         <w:t>Authors:</w:t>
       </w:r>
       <w:r>
-        <w:t xml:space="preserve"> Thomas Wolf, Victor </w:t>
-      </w:r>
-      <w:proofErr w:type="spellStart"/>
-      <w:r>
-        <w:t>Sanh</w:t>
-      </w:r>
-      <w:proofErr w:type="spellEnd"/>
-      <w:r>
-        <w:t xml:space="preserve">, Julien </w:t>
-      </w:r>
-      <w:proofErr w:type="spellStart"/>
-      <w:r>
-        <w:t>Chaumond</w:t>
-      </w:r>
-      <w:proofErr w:type="spellEnd"/>
-      <w:r>
-        <w:t xml:space="preserve"> &amp; Clement </w:t>
-      </w:r>
-      <w:proofErr w:type="spellStart"/>
-      <w:r>
-        <w:t>Delangue</w:t>
-      </w:r>
-      <w:proofErr w:type="spellEnd"/>
+        <w:t xml:space="preserve"> Thomas Wolf, Victor Sanh, Julien Chaumond &amp; Clement Delangue</w:t>
+      </w:r>
       <w:r>
         <w:t xml:space="preserve">, 2019, </w:t>
       </w:r>
@@ -2884,13 +2852,8 @@
         <w:pStyle w:val="Heading3"/>
       </w:pPr>
       <w:bookmarkStart w:id="6" w:name="_Toc36836909"/>
-      <w:proofErr w:type="spellStart"/>
-      <w:r>
-        <w:t>SpanBERT</w:t>
-      </w:r>
-      <w:proofErr w:type="spellEnd"/>
-      <w:r>
-        <w:t>: Improving Pre-training by Representing and Predicting Spans</w:t>
+      <w:r>
+        <w:t>SpanBERT: Improving Pre-training by Representing and Predicting Spans</w:t>
       </w:r>
       <w:bookmarkEnd w:id="6"/>
     </w:p>
@@ -2928,15 +2891,7 @@
         <w:t>help</w:t>
       </w:r>
       <w:r>
-        <w:t xml:space="preserve"> mitigate issues. The approach outlined in </w:t>
-      </w:r>
-      <w:proofErr w:type="spellStart"/>
-      <w:r>
-        <w:t>SpanBERT</w:t>
-      </w:r>
-      <w:proofErr w:type="spellEnd"/>
-      <w:r>
-        <w:t xml:space="preserve"> extends</w:t>
+        <w:t xml:space="preserve"> mitigate issues. The approach outlined in SpanBERT extends</w:t>
       </w:r>
       <w:r>
         <w:t xml:space="preserve"> </w:t>
@@ -3023,15 +2978,7 @@
         <w:t xml:space="preserve">Random contiguous spans are masked (rather than individual tokens) and a “span-boundary” objective” is used. In-lieu of predicting individual masked tokens, the model learns to predict the entire masked span from the observed tokens within its boundary. </w:t>
       </w:r>
       <w:r>
-        <w:t xml:space="preserve">Also, </w:t>
-      </w:r>
-      <w:proofErr w:type="spellStart"/>
-      <w:r>
-        <w:t>SpanBERT</w:t>
-      </w:r>
-      <w:proofErr w:type="spellEnd"/>
-      <w:r>
-        <w:t xml:space="preserve"> does not utilize the Next Sentence Prediction </w:t>
+        <w:t xml:space="preserve">Also, SpanBERT does not utilize the Next Sentence Prediction </w:t>
       </w:r>
       <w:r>
         <w:t xml:space="preserve">(NSP) </w:t>
@@ -3058,31 +3005,10 @@
         <w:t>from the corpus.</w:t>
       </w:r>
       <w:r>
-        <w:t xml:space="preserve"> </w:t>
-      </w:r>
-      <w:proofErr w:type="spellStart"/>
-      <w:r>
-        <w:t>SpanBERT</w:t>
-      </w:r>
-      <w:proofErr w:type="spellEnd"/>
-      <w:r>
-        <w:t xml:space="preserve"> exceeds BERT F1 score on </w:t>
-      </w:r>
-      <w:proofErr w:type="spellStart"/>
-      <w:r>
-        <w:t>SQuAD</w:t>
-      </w:r>
-      <w:proofErr w:type="spellEnd"/>
-      <w:r>
-        <w:t xml:space="preserve"> 1.1. and </w:t>
-      </w:r>
-      <w:proofErr w:type="spellStart"/>
-      <w:r>
-        <w:t>SQuAD</w:t>
-      </w:r>
-      <w:proofErr w:type="spellEnd"/>
-      <w:r>
-        <w:t xml:space="preserve"> </w:t>
+        <w:t xml:space="preserve"> SpanBERT exceeds BERT F1 score on SQuAD 1.1. and </w:t>
+      </w:r>
+      <w:r>
+        <w:t xml:space="preserve">SQuAD </w:t>
       </w:r>
       <w:r>
         <w:t xml:space="preserve">2.0 by 3.3% and 5.4%.  </w:t>
@@ -3138,61 +3064,19 @@
     </w:p>
     <w:p>
       <w:r>
-        <w:t>Authors: </w:t>
-      </w:r>
-      <w:proofErr w:type="spellStart"/>
-      <w:r>
-        <w:t>Mandar</w:t>
-      </w:r>
-      <w:proofErr w:type="spellEnd"/>
-      <w:r>
-        <w:t xml:space="preserve"> Joshi, </w:t>
-      </w:r>
-      <w:proofErr w:type="spellStart"/>
-      <w:r>
-        <w:t>Danqi</w:t>
-      </w:r>
-      <w:proofErr w:type="spellEnd"/>
-      <w:r>
-        <w:t xml:space="preserve"> Chen, </w:t>
-      </w:r>
-      <w:proofErr w:type="spellStart"/>
-      <w:r>
-        <w:t>Yinhan</w:t>
-      </w:r>
-      <w:proofErr w:type="spellEnd"/>
-      <w:r>
-        <w:t xml:space="preserve"> Liu, Daniel S. Weld, Luke </w:t>
-      </w:r>
-      <w:proofErr w:type="spellStart"/>
-      <w:r>
-        <w:t>Zettlemoyer</w:t>
-      </w:r>
-      <w:proofErr w:type="spellEnd"/>
-      <w:r>
-        <w:t>, Omer Levy</w:t>
+        <w:t>Authors: Mandar Joshi, Danqi Chen, Yinhan Liu, Daniel S. Weld, Luke Zettlemoyer, Omer Levy</w:t>
       </w:r>
       <w:r>
         <w:t xml:space="preserve">,2020, TACL, </w:t>
       </w:r>
       <w:hyperlink r:id="rId15" w:history="1">
-        <w:proofErr w:type="spellStart"/>
         <w:r>
           <w:rPr>
             <w:rStyle w:val="Hyperlink"/>
             <w:bCs/>
             <w:i/>
           </w:rPr>
-          <w:t>SpanBERT</w:t>
-        </w:r>
-        <w:proofErr w:type="spellEnd"/>
-        <w:r>
-          <w:rPr>
-            <w:rStyle w:val="Hyperlink"/>
-            <w:bCs/>
-            <w:i/>
-          </w:rPr>
-          <w:t>: Improving Pre-training by Representing and Predicting Spans</w:t>
+          <w:t>SpanBERT: Improving Pre-training by Representing and Predicting Spans</w:t>
         </w:r>
       </w:hyperlink>
     </w:p>
@@ -3220,13 +3104,118 @@
       </w:r>
     </w:p>
     <w:p>
-      <w:r>
-        <w:t>TBD</w:t>
-      </w:r>
-    </w:p>
-    <w:p>
       <w:pPr>
         <w:pStyle w:val="Heading4"/>
+        <w:rPr>
+          <w:rFonts w:ascii="Calibri" w:eastAsia="Times New Roman" w:hAnsi="Calibri" w:cs="Times New Roman"/>
+          <w:i w:val="0"/>
+          <w:iCs w:val="0"/>
+          <w:color w:val="auto"/>
+        </w:rPr>
+      </w:pPr>
+      <w:r>
+        <w:rPr>
+          <w:rFonts w:ascii="Calibri" w:eastAsia="Times New Roman" w:hAnsi="Calibri" w:cs="Times New Roman"/>
+          <w:i w:val="0"/>
+          <w:iCs w:val="0"/>
+          <w:color w:val="auto"/>
+        </w:rPr>
+        <w:t xml:space="preserve">One major issue for </w:t>
+      </w:r>
+      <w:r>
+        <w:rPr>
+          <w:rFonts w:ascii="Calibri" w:eastAsia="Times New Roman" w:hAnsi="Calibri" w:cs="Times New Roman"/>
+          <w:i w:val="0"/>
+          <w:iCs w:val="0"/>
+          <w:color w:val="auto"/>
+        </w:rPr>
+        <w:t>conversation</w:t>
+      </w:r>
+      <w:r>
+        <w:rPr>
+          <w:rFonts w:ascii="Calibri" w:eastAsia="Times New Roman" w:hAnsi="Calibri" w:cs="Times New Roman"/>
+          <w:i w:val="0"/>
+          <w:iCs w:val="0"/>
+          <w:color w:val="auto"/>
+        </w:rPr>
+        <w:t xml:space="preserve"> systems is their propensity to select the response with greatest likelihood</w:t>
+      </w:r>
+      <w:r>
+        <w:rPr>
+          <w:rFonts w:ascii="Calibri" w:eastAsia="Times New Roman" w:hAnsi="Calibri" w:cs="Times New Roman"/>
+          <w:i w:val="0"/>
+          <w:iCs w:val="0"/>
+          <w:color w:val="auto"/>
+        </w:rPr>
+        <w:t xml:space="preserve">, </w:t>
+      </w:r>
+      <w:r>
+        <w:rPr>
+          <w:rFonts w:ascii="Calibri" w:eastAsia="Times New Roman" w:hAnsi="Calibri" w:cs="Times New Roman"/>
+          <w:i w:val="0"/>
+          <w:iCs w:val="0"/>
+          <w:color w:val="auto"/>
+        </w:rPr>
+        <w:t xml:space="preserve">a consensus response of the humans represented in the training data. Outputs are frequently vague or non-committal </w:t>
+      </w:r>
+      <w:r>
+        <w:rPr>
+          <w:rFonts w:ascii="Calibri" w:eastAsia="Times New Roman" w:hAnsi="Calibri" w:cs="Times New Roman"/>
+          <w:i w:val="0"/>
+          <w:iCs w:val="0"/>
+          <w:color w:val="auto"/>
+        </w:rPr>
+        <w:t>and can</w:t>
+      </w:r>
+      <w:r>
+        <w:rPr>
+          <w:rFonts w:ascii="Calibri" w:eastAsia="Times New Roman" w:hAnsi="Calibri" w:cs="Times New Roman"/>
+          <w:i w:val="0"/>
+          <w:iCs w:val="0"/>
+          <w:color w:val="auto"/>
+        </w:rPr>
+        <w:t xml:space="preserve"> be wildly inconsistent</w:t>
+      </w:r>
+      <w:r>
+        <w:rPr>
+          <w:rFonts w:ascii="Calibri" w:eastAsia="Times New Roman" w:hAnsi="Calibri" w:cs="Times New Roman"/>
+          <w:i w:val="0"/>
+          <w:iCs w:val="0"/>
+          <w:color w:val="auto"/>
+        </w:rPr>
+        <w:t xml:space="preserve"> lack human identity.  The paper proposes an</w:t>
+      </w:r>
+      <w:r>
+        <w:rPr>
+          <w:rFonts w:ascii="Calibri" w:eastAsia="Times New Roman" w:hAnsi="Calibri" w:cs="Times New Roman"/>
+          <w:i w:val="0"/>
+          <w:iCs w:val="0"/>
+          <w:color w:val="auto"/>
+        </w:rPr>
+        <w:t xml:space="preserve"> encode</w:t>
+      </w:r>
+      <w:r>
+        <w:rPr>
+          <w:rFonts w:ascii="Calibri" w:eastAsia="Times New Roman" w:hAnsi="Calibri" w:cs="Times New Roman"/>
+          <w:i w:val="0"/>
+          <w:iCs w:val="0"/>
+          <w:color w:val="auto"/>
+        </w:rPr>
+        <w:t>d</w:t>
+      </w:r>
+      <w:r>
+        <w:rPr>
+          <w:rFonts w:ascii="Calibri" w:eastAsia="Times New Roman" w:hAnsi="Calibri" w:cs="Times New Roman"/>
+          <w:i w:val="0"/>
+          <w:iCs w:val="0"/>
+          <w:color w:val="auto"/>
+        </w:rPr>
+        <w:t xml:space="preserve"> persona in distributed embeddings that capture individual characteristics such as background information and speaking style</w:t>
+      </w:r>
+    </w:p>
+    <w:p>
+      <w:pPr>
+        <w:pStyle w:val="Heading4"/>
       </w:pPr>
       <w:r>
         <w:t>Problem/Task Definition</w:t>
@@ -3271,7 +3260,22 @@
         <w:t xml:space="preserve"> </w:t>
       </w:r>
       <w:r>
-        <w:t>Therefore, the PERSONACHAT dataset is an useful training set for open ended conversation system.</w:t>
+        <w:t>Hence</w:t>
+      </w:r>
+      <w:r>
+        <w:t xml:space="preserve">, </w:t>
+      </w:r>
+      <w:r>
+        <w:t>making the</w:t>
+      </w:r>
+      <w:r>
+        <w:t xml:space="preserve"> PERSONACHAT dataset is </w:t>
+      </w:r>
+      <w:r>
+        <w:t>a</w:t>
+      </w:r>
+      <w:r>
+        <w:t xml:space="preserve"> useful training set for open ended conversation system.</w:t>
       </w:r>
       <w:r>
         <w:t xml:space="preserve">  </w:t>
@@ -3287,10 +3291,16 @@
     </w:p>
     <w:p>
       <w:r>
-        <w:t xml:space="preserve">Benefits of neural </w:t>
-      </w:r>
-      <w:r>
-        <w:t>Predicting the profiles from a conversation moves chitchat tasks in the direction of goal-directed dialogue, which has metrics for success. Because we collect paraphrases of the profiles, they cannot be trivially matched; indeed, we believe the original and rephrased profiles are interesting as a semantic similarity dataset in their own right. We hope that the data will aid training agents that can ask questions about users’ profiles, remember the answers, and use them naturally in conversation</w:t>
+        <w:t xml:space="preserve">Predicting the profiles from a conversation moves chitchat tasks in the direction of goal-directed dialogue, which has metrics for success. We hope that the </w:t>
+      </w:r>
+      <w:r>
+        <w:t>PERSONACHAT dataset</w:t>
+      </w:r>
+      <w:r>
+        <w:t xml:space="preserve"> </w:t>
+      </w:r>
+      <w:r>
+        <w:t>will aid training agents that can ask questions about users’ profiles, remember the answers, and use them naturally in conversation</w:t>
       </w:r>
       <w:r>
         <w:t xml:space="preserve">. </w:t>
@@ -3312,19 +3322,20 @@
         </w:rPr>
         <w:t>Authors: </w:t>
       </w:r>
-      <w:proofErr w:type="spellStart"/>
       <w:r>
         <w:rPr>
           <w:rFonts w:eastAsiaTheme="majorEastAsia"/>
         </w:rPr>
-        <w:t>Saizheng</w:t>
-      </w:r>
-      <w:proofErr w:type="spellEnd"/>
+        <w:t>Saizheng Zhang</w:t>
+      </w:r>
+      <w:r>
+        <w:t xml:space="preserve">, </w:t>
+      </w:r>
       <w:r>
         <w:rPr>
           <w:rFonts w:eastAsiaTheme="majorEastAsia"/>
         </w:rPr>
-        <w:t xml:space="preserve"> Zhang</w:t>
+        <w:t>Emily Dinan</w:t>
       </w:r>
       <w:r>
         <w:t xml:space="preserve">, </w:t>
@@ -3333,16 +3344,17 @@
         <w:rPr>
           <w:rFonts w:eastAsiaTheme="majorEastAsia"/>
         </w:rPr>
-        <w:t xml:space="preserve">Emily </w:t>
-      </w:r>
-      <w:proofErr w:type="spellStart"/>
+        <w:t>Jack Urbanek</w:t>
+      </w:r>
+      <w:r>
+        <w:t xml:space="preserve">, </w:t>
+      </w:r>
       <w:r>
         <w:rPr>
           <w:rFonts w:eastAsiaTheme="majorEastAsia"/>
         </w:rPr>
-        <w:t>Dinan</w:t>
-      </w:r>
-      <w:proofErr w:type="spellEnd"/>
+        <w:t>Arthur Szlam</w:t>
+      </w:r>
       <w:r>
         <w:t xml:space="preserve">, </w:t>
       </w:r>
@@ -3350,58 +3362,8 @@
         <w:rPr>
           <w:rFonts w:eastAsiaTheme="majorEastAsia"/>
         </w:rPr>
-        <w:t xml:space="preserve">Jack </w:t>
-      </w:r>
-      <w:proofErr w:type="spellStart"/>
-      <w:r>
-        <w:rPr>
-          <w:rFonts w:eastAsiaTheme="majorEastAsia"/>
-        </w:rPr>
-        <w:t>Urbanek</w:t>
-      </w:r>
-      <w:proofErr w:type="spellEnd"/>
-      <w:r>
-        <w:t xml:space="preserve">, </w:t>
-      </w:r>
-      <w:r>
-        <w:rPr>
-          <w:rFonts w:eastAsiaTheme="majorEastAsia"/>
-        </w:rPr>
-        <w:t xml:space="preserve">Arthur </w:t>
-      </w:r>
-      <w:proofErr w:type="spellStart"/>
-      <w:r>
-        <w:rPr>
-          <w:rFonts w:eastAsiaTheme="majorEastAsia"/>
-        </w:rPr>
-        <w:t>Szlam</w:t>
-      </w:r>
-      <w:proofErr w:type="spellEnd"/>
-      <w:r>
-        <w:t xml:space="preserve">, </w:t>
-      </w:r>
-      <w:proofErr w:type="spellStart"/>
-      <w:r>
-        <w:rPr>
-          <w:rFonts w:eastAsiaTheme="majorEastAsia"/>
-        </w:rPr>
-        <w:t>Douwe</w:t>
-      </w:r>
-      <w:proofErr w:type="spellEnd"/>
-      <w:r>
-        <w:rPr>
-          <w:rFonts w:eastAsiaTheme="majorEastAsia"/>
-        </w:rPr>
-        <w:t xml:space="preserve"> </w:t>
-      </w:r>
-      <w:proofErr w:type="spellStart"/>
-      <w:r>
-        <w:rPr>
-          <w:rFonts w:eastAsiaTheme="majorEastAsia"/>
-        </w:rPr>
-        <w:t>Kiela</w:t>
-      </w:r>
-      <w:proofErr w:type="spellEnd"/>
+        <w:t>Douwe Kiela</w:t>
+      </w:r>
       <w:r>
         <w:t xml:space="preserve">, </w:t>
       </w:r>
@@ -3495,6 +3457,9 @@
       </w:r>
     </w:p>
     <w:p>
+      <w:pPr>
+        <w:jc w:val="both"/>
+      </w:pPr>
       <w:r>
         <w:t xml:space="preserve">The </w:t>
       </w:r>
@@ -3502,19 +3467,23 @@
         <w:t>four</w:t>
       </w:r>
       <w:r>
-        <w:t xml:space="preserve"> papers evaluated address different subtasks. “Attention is all you need” focuses on effectively reducing the training time associated with a large corpus by using the attention mechanism and facilitating the parallelization of the computation required for training. The tasks used for evaluating the performance of the model are machine translation and constituency parsing. The inherent architecture involves both an encoder and a decoder. </w:t>
-      </w:r>
-    </w:p>
-    <w:p>
+        <w:t xml:space="preserve"> papers evaluated address different subtasks. “Attention is all you need” focuses on effectively reducing the training time associated with a large corpus by using the attention mechanism and facilitating the parallelization </w:t>
+      </w:r>
       <w:r>
         <w:lastRenderedPageBreak/>
+        <w:t xml:space="preserve">of the computation required for training. The tasks used for evaluating the performance of the model are machine translation and constituency parsing. The inherent architecture involves both an encoder and a decoder. </w:t>
+      </w:r>
+    </w:p>
+    <w:p>
+      <w:pPr>
+        <w:jc w:val="both"/>
+      </w:pPr>
+      <w:r>
         <w:t xml:space="preserve">The </w:t>
       </w:r>
-      <w:proofErr w:type="spellStart"/>
       <w:r>
         <w:t>SpanBERT</w:t>
       </w:r>
-      <w:proofErr w:type="spellEnd"/>
       <w:r>
         <w:t xml:space="preserve"> paper focuses on the pre-training for more effectively representing the question and extracting the corresponding answer from a retrieved paragraph. </w:t>
       </w:r>
@@ -3529,6 +3498,9 @@
       </w:r>
     </w:p>
     <w:p>
+      <w:pPr>
+        <w:jc w:val="both"/>
+      </w:pPr>
       <w:r>
         <w:t>T</w:t>
       </w:r>
@@ -3557,19 +3529,54 @@
         <w:t xml:space="preserve">. </w:t>
       </w:r>
       <w:r>
-        <w:t xml:space="preserve"> &lt;Ethan to add comparison that includes 4</w:t>
-      </w:r>
-      <w:r>
-        <w:rPr>
-          <w:vertAlign w:val="superscript"/>
-        </w:rPr>
-        <w:t>th</w:t>
-      </w:r>
-      <w:r>
-        <w:t xml:space="preserve"> paper&gt;</w:t>
-      </w:r>
-    </w:p>
-    <w:p/>
+        <w:t xml:space="preserve"> </w:t>
+      </w:r>
+    </w:p>
+    <w:p>
+      <w:pPr>
+        <w:jc w:val="both"/>
+      </w:pPr>
+      <w:r>
+        <w:t>The Personalizing Dialogue Agents aims to improve the</w:t>
+      </w:r>
+      <w:r>
+        <w:t xml:space="preserve"> dialogue agents by </w:t>
+      </w:r>
+      <w:r>
+        <w:t xml:space="preserve">providing </w:t>
+      </w:r>
+      <w:r>
+        <w:t>them with a configurable persistent persona,</w:t>
+      </w:r>
+      <w:r>
+        <w:t xml:space="preserve"> </w:t>
+      </w:r>
+      <w:r>
+        <w:t>encoded by multiple sentences of textual description. This profile can be stored</w:t>
+      </w:r>
+      <w:r>
+        <w:br/>
+        <w:t>in a memory-augmented neural network and then</w:t>
+      </w:r>
+      <w:r>
+        <w:t xml:space="preserve"> </w:t>
+      </w:r>
+      <w:r>
+        <w:t>used to produce more personal, specific, consistent and engaging responses than a persona-free</w:t>
+      </w:r>
+      <w:r>
+        <w:t xml:space="preserve"> </w:t>
+      </w:r>
+      <w:r>
+        <w:t xml:space="preserve">model, thus alleviating some of the common issues in </w:t>
+      </w:r>
+      <w:r>
+        <w:t>open ended conversation</w:t>
+      </w:r>
+      <w:r>
+        <w:t xml:space="preserve"> models</w:t>
+      </w:r>
+    </w:p>
     <w:p>
       <w:pPr>
         <w:pStyle w:val="Heading2"/>
@@ -3602,7 +3609,34 @@
     </w:p>
     <w:p>
       <w:r>
-        <w:t>TBD</w:t>
+        <w:t xml:space="preserve">There are lots of research in question answer over knowledge graphs with many </w:t>
+      </w:r>
+      <w:r>
+        <w:t>complex systems that claim state of the art performance.   S</w:t>
+      </w:r>
+      <w:r>
+        <w:t>imple,</w:t>
+      </w:r>
+      <w:r>
+        <w:t xml:space="preserve"> </w:t>
+      </w:r>
+      <w:r>
+        <w:t xml:space="preserve">strong baselines </w:t>
+      </w:r>
+      <w:r>
+        <w:t xml:space="preserve">need to be examined </w:t>
+      </w:r>
+      <w:r>
+        <w:t>in a rigorous manne</w:t>
+      </w:r>
+      <w:r>
+        <w:t>r</w:t>
+      </w:r>
+      <w:r>
+        <w:t xml:space="preserve"> </w:t>
+      </w:r>
+      <w:r>
+        <w:t>and compared to complex systems to quantify performance gain.</w:t>
       </w:r>
     </w:p>
     <w:p>
@@ -3653,7 +3687,9 @@
         <w:t>For the task of</w:t>
       </w:r>
       <w:r>
-        <w:br/>
+        <w:t xml:space="preserve"> </w:t>
+      </w:r>
+      <w:r>
         <w:t>simple QA over knowledge graphs, the a</w:t>
       </w:r>
       <w:r>
@@ -3741,7 +3777,16 @@
     </w:p>
     <w:p>
       <w:r>
-        <w:t>TBD</w:t>
+        <w:t>To exam a</w:t>
+      </w:r>
+      <w:r>
+        <w:t>n inner working of a real-world</w:t>
+      </w:r>
+      <w:r>
+        <w:t xml:space="preserve"> application of task-oriented QA system with knowledge graph and its system architecture</w:t>
+      </w:r>
+      <w:r>
+        <w:t xml:space="preserve"> with various NLP components.</w:t>
       </w:r>
     </w:p>
     <w:p>
@@ -3805,7 +3850,11 @@
         <w:t xml:space="preserve"> </w:t>
       </w:r>
       <w:r>
-        <w:t xml:space="preserve">in a conversational context.  </w:t>
+        <w:t xml:space="preserve">in a </w:t>
+      </w:r>
+      <w:r>
+        <w:lastRenderedPageBreak/>
+        <w:t xml:space="preserve">conversational context.  </w:t>
       </w:r>
       <w:r>
         <w:t xml:space="preserve">The paper’s authors </w:t>
@@ -3831,9 +3880,6 @@
       <w:r>
         <w:t>.</w:t>
       </w:r>
-      <w:r>
-        <w:t>.</w:t>
-      </w:r>
     </w:p>
     <w:p>
       <w:pPr>
@@ -3869,32 +3915,27 @@
         <w:t xml:space="preserve">to find the most similar question from a large QA dataset using </w:t>
       </w:r>
       <w:r>
-        <w:t xml:space="preserve">hierarchical </w:t>
-      </w:r>
-      <w:proofErr w:type="spellStart"/>
-      <w:r>
-        <w:t>BiLSTM</w:t>
-      </w:r>
-      <w:proofErr w:type="spellEnd"/>
-      <w:r>
-        <w:t xml:space="preserve"> attention </w:t>
+        <w:t xml:space="preserve">hierarchical BiLSTM attention </w:t>
       </w:r>
       <w:r>
         <w:t>architecture.  T</w:t>
       </w:r>
       <w:r>
-        <w:t xml:space="preserve">he text-similarity model is found to outperform </w:t>
-      </w:r>
-      <w:proofErr w:type="spellStart"/>
-      <w:r>
-        <w:t>MaLSTM</w:t>
-      </w:r>
-      <w:proofErr w:type="spellEnd"/>
-      <w:r>
-        <w:t xml:space="preserve"> and BERT</w:t>
-      </w:r>
-      <w:r>
-        <w:t xml:space="preserve"> due to the benefit of its attention layer and its embedding on the domain specific  data.  </w:t>
+        <w:t>he text-similarity model is found to outperform MaLSTM and BERT</w:t>
+      </w:r>
+      <w:r>
+        <w:t xml:space="preserve"> due to the benefit of its attention layer and its embedding on the </w:t>
+      </w:r>
+      <w:r>
+        <w:t xml:space="preserve">specific </w:t>
+      </w:r>
+      <w:r>
+        <w:t>domain</w:t>
+      </w:r>
+      <w:bookmarkStart w:id="12" w:name="_GoBack"/>
+      <w:bookmarkEnd w:id="12"/>
+      <w:r>
+        <w:t xml:space="preserve">.  </w:t>
       </w:r>
     </w:p>
     <w:p>
@@ -3902,7 +3943,6 @@
         <w:pStyle w:val="Heading4"/>
       </w:pPr>
       <w:r>
-        <w:lastRenderedPageBreak/>
         <w:t>Future Work</w:t>
       </w:r>
     </w:p>
@@ -3961,7 +4001,6 @@
         </w:rPr>
         <w:t>Authors: </w:t>
       </w:r>
-      <w:proofErr w:type="spellStart"/>
       <w:r>
         <w:rPr>
           <w:rFonts w:ascii="Calibri" w:eastAsia="Times New Roman" w:hAnsi="Calibri" w:cs="Times New Roman"/>
@@ -3969,37 +4008,7 @@
           <w:iCs w:val="0"/>
           <w:color w:val="auto"/>
         </w:rPr>
-        <w:t>Qiming</w:t>
-      </w:r>
-      <w:proofErr w:type="spellEnd"/>
-      <w:r>
-        <w:rPr>
-          <w:rFonts w:ascii="Calibri" w:eastAsia="Times New Roman" w:hAnsi="Calibri" w:cs="Times New Roman"/>
-          <w:i w:val="0"/>
-          <w:iCs w:val="0"/>
-          <w:color w:val="auto"/>
-        </w:rPr>
-        <w:t xml:space="preserve"> Bao, Lin Ni, </w:t>
-      </w:r>
-      <w:proofErr w:type="spellStart"/>
-      <w:r>
-        <w:rPr>
-          <w:rFonts w:ascii="Calibri" w:eastAsia="Times New Roman" w:hAnsi="Calibri" w:cs="Times New Roman"/>
-          <w:i w:val="0"/>
-          <w:iCs w:val="0"/>
-          <w:color w:val="auto"/>
-        </w:rPr>
-        <w:t>Jiamou</w:t>
-      </w:r>
-      <w:proofErr w:type="spellEnd"/>
-      <w:r>
-        <w:rPr>
-          <w:rFonts w:ascii="Calibri" w:eastAsia="Times New Roman" w:hAnsi="Calibri" w:cs="Times New Roman"/>
-          <w:i w:val="0"/>
-          <w:iCs w:val="0"/>
-          <w:color w:val="auto"/>
-        </w:rPr>
-        <w:t xml:space="preserve"> Liu (Submitted on 8 Feb 2020),</w:t>
+        <w:t>Qiming Bao, Lin Ni, Jiamou Liu (Submitted on 8 Feb 2020),</w:t>
       </w:r>
       <w:r>
         <w:rPr>
@@ -4022,11 +4031,11 @@
       <w:pPr>
         <w:pStyle w:val="Heading3"/>
       </w:pPr>
-      <w:bookmarkStart w:id="12" w:name="_Toc36836914"/>
+      <w:bookmarkStart w:id="13" w:name="_Toc36836914"/>
       <w:r>
         <w:t>Semantic Parsing for Single-Relation Question Answering</w:t>
       </w:r>
-      <w:bookmarkEnd w:id="12"/>
+      <w:bookmarkEnd w:id="13"/>
       <w:r>
         <w:t xml:space="preserve"> </w:t>
       </w:r>
@@ -4077,37 +4086,13 @@
     </w:p>
     <w:p>
       <w:r>
-        <w:t xml:space="preserve">A new semantic parsing framework based on twin (Siamese) CNN with </w:t>
-      </w:r>
-      <w:proofErr w:type="spellStart"/>
-      <w:r>
-        <w:t>maxpooling</w:t>
-      </w:r>
-      <w:proofErr w:type="spellEnd"/>
-      <w:r>
-        <w:t xml:space="preserve"> and sub-word hashing ( letter-trigram count vector ) from the input words is used to match relation patterns (predicate) and entity mentions (entity). The model runs on the PARALEX </w:t>
-      </w:r>
-      <w:proofErr w:type="spellStart"/>
-      <w:r>
-        <w:t>knowlege</w:t>
-      </w:r>
-      <w:proofErr w:type="spellEnd"/>
-      <w:r>
-        <w:t xml:space="preserve"> base.</w:t>
+        <w:t>A new semantic parsing framework based on twin (Siamese) CNN with maxpooling and sub-word hashing ( letter-trigram count vector ) from the input words is used to match relation patterns (predicate) and entity mentions (entity). The model runs on the PARALEX knowlege base.</w:t>
       </w:r>
     </w:p>
     <w:p/>
     <w:p>
       <w:r>
-        <w:t xml:space="preserve">Due to using the letter-trigram vectors, the model handles the out-of-vocab problem better and also outperforms the </w:t>
-      </w:r>
-      <w:proofErr w:type="spellStart"/>
-      <w:r>
-        <w:t>BoW</w:t>
-      </w:r>
-      <w:proofErr w:type="spellEnd"/>
-      <w:r>
-        <w:t xml:space="preserve"> representations. Experiments show this framework achieve higher  F1 and Recall on the QA task than the previous work PARALEX.</w:t>
+        <w:t>Due to using the letter-trigram vectors, the model handles the out-of-vocab problem better and also outperforms the BoW representations. Experiments show this framework achieve higher  F1 and Recall on the QA task than the previous work PARALEX.</w:t>
       </w:r>
     </w:p>
     <w:p/>
@@ -4136,47 +4121,7 @@
           <w:iCs w:val="0"/>
           <w:color w:val="auto"/>
         </w:rPr>
-        <w:t xml:space="preserve">Beside the two suggestions from the authors, which are  to replace </w:t>
-      </w:r>
-      <w:proofErr w:type="spellStart"/>
-      <w:r>
-        <w:rPr>
-          <w:rFonts w:ascii="Calibri" w:eastAsia="Times New Roman" w:hAnsi="Calibri" w:cs="Times New Roman"/>
-          <w:i w:val="0"/>
-          <w:iCs w:val="0"/>
-          <w:color w:val="auto"/>
-        </w:rPr>
-        <w:t>WikiAnwerss</w:t>
-      </w:r>
-      <w:proofErr w:type="spellEnd"/>
-      <w:r>
-        <w:rPr>
-          <w:rFonts w:ascii="Calibri" w:eastAsia="Times New Roman" w:hAnsi="Calibri" w:cs="Times New Roman"/>
-          <w:i w:val="0"/>
-          <w:iCs w:val="0"/>
-          <w:color w:val="auto"/>
-        </w:rPr>
-        <w:t xml:space="preserve"> data and </w:t>
-      </w:r>
-      <w:proofErr w:type="spellStart"/>
-      <w:r>
-        <w:rPr>
-          <w:rFonts w:ascii="Calibri" w:eastAsia="Times New Roman" w:hAnsi="Calibri" w:cs="Times New Roman"/>
-          <w:i w:val="0"/>
-          <w:iCs w:val="0"/>
-          <w:color w:val="auto"/>
-        </w:rPr>
-        <w:t>ReVerb</w:t>
-      </w:r>
-      <w:proofErr w:type="spellEnd"/>
-      <w:r>
-        <w:rPr>
-          <w:rFonts w:ascii="Calibri" w:eastAsia="Times New Roman" w:hAnsi="Calibri" w:cs="Times New Roman"/>
-          <w:i w:val="0"/>
-          <w:iCs w:val="0"/>
-          <w:color w:val="auto"/>
-        </w:rPr>
-        <w:t xml:space="preserve"> KB that are used in the experiments with a dedicated entity linking system to improve performance and reduce the number of candidate predicate/entity from the KB</w:t>
+        <w:t>Beside the two suggestions from the authors, which are  to replace WikiAnwerss data and ReVerb KB that are used in the experiments with a dedicated entity linking system to improve performance and reduce the number of candidate predicate/entity from the KB</w:t>
       </w:r>
       <w:r>
         <w:rPr>
@@ -4194,27 +4139,7 @@
           <w:iCs w:val="0"/>
           <w:color w:val="auto"/>
         </w:rPr>
-        <w:t xml:space="preserve">and  to tackle the problem of multiple-relation questions,  we may replace the twin CNN network with a Bi-LSTM </w:t>
-      </w:r>
-      <w:proofErr w:type="spellStart"/>
-      <w:r>
-        <w:rPr>
-          <w:rFonts w:ascii="Calibri" w:eastAsia="Times New Roman" w:hAnsi="Calibri" w:cs="Times New Roman"/>
-          <w:i w:val="0"/>
-          <w:iCs w:val="0"/>
-          <w:color w:val="auto"/>
-        </w:rPr>
-        <w:t>encoder+decoder</w:t>
-      </w:r>
-      <w:proofErr w:type="spellEnd"/>
-      <w:r>
-        <w:rPr>
-          <w:rFonts w:ascii="Calibri" w:eastAsia="Times New Roman" w:hAnsi="Calibri" w:cs="Times New Roman"/>
-          <w:i w:val="0"/>
-          <w:iCs w:val="0"/>
-          <w:color w:val="auto"/>
-        </w:rPr>
-        <w:t xml:space="preserve"> or transformers aiming for higher similarity rate and therefore better F1 rate. </w:t>
+        <w:t xml:space="preserve">and  to tackle the problem of multiple-relation questions,  we may replace the twin CNN network with a Bi-LSTM encoder+decoder or transformers aiming for higher similarity rate and therefore better F1 rate. </w:t>
       </w:r>
     </w:p>
     <w:p>
@@ -4230,29 +4155,8 @@
         <w:t>Authors:</w:t>
       </w:r>
       <w:r>
-        <w:t xml:space="preserve"> Thomas Wolf, Victor </w:t>
-      </w:r>
-      <w:proofErr w:type="spellStart"/>
-      <w:r>
-        <w:t>Sanh</w:t>
-      </w:r>
-      <w:proofErr w:type="spellEnd"/>
-      <w:r>
-        <w:t xml:space="preserve">, Julien </w:t>
-      </w:r>
-      <w:proofErr w:type="spellStart"/>
-      <w:r>
-        <w:t>Chaumond</w:t>
-      </w:r>
-      <w:proofErr w:type="spellEnd"/>
-      <w:r>
-        <w:t xml:space="preserve"> &amp; Clement </w:t>
-      </w:r>
-      <w:proofErr w:type="spellStart"/>
-      <w:r>
-        <w:t>Delangue</w:t>
-      </w:r>
-      <w:proofErr w:type="spellEnd"/>
+        <w:t xml:space="preserve"> Thomas Wolf, Victor Sanh, Julien Chaumond &amp; Clement Delangue</w:t>
+      </w:r>
       <w:r>
         <w:t xml:space="preserve">, 2019, </w:t>
       </w:r>
@@ -4270,11 +4174,11 @@
       <w:pPr>
         <w:pStyle w:val="Heading3"/>
       </w:pPr>
-      <w:bookmarkStart w:id="13" w:name="_Toc36836915"/>
+      <w:bookmarkStart w:id="14" w:name="_Toc36836915"/>
       <w:r>
         <w:t>Simple Question Answering by Attentive Convolutional Neural Network</w:t>
       </w:r>
-      <w:bookmarkEnd w:id="13"/>
+      <w:bookmarkEnd w:id="14"/>
       <w:r>
         <w:t xml:space="preserve"> </w:t>
       </w:r>
@@ -4297,6 +4201,7 @@
         <w:pStyle w:val="Heading4"/>
       </w:pPr>
       <w:r>
+        <w:lastRenderedPageBreak/>
         <w:t>Problem/Task Definition</w:t>
       </w:r>
     </w:p>
@@ -4317,27 +4222,7 @@
     </w:p>
     <w:p>
       <w:r>
-        <w:t xml:space="preserve">To improve the simple QA problem, the authors use  an effective entity linker ( either passive where longest consecutive common subsequence is applied, or active where a </w:t>
-      </w:r>
-      <w:proofErr w:type="spellStart"/>
-      <w:r>
-        <w:t>BiLSTM_CFR</w:t>
-      </w:r>
-      <w:proofErr w:type="spellEnd"/>
-      <w:r>
-        <w:t xml:space="preserve"> is applied ) to find the possible ( </w:t>
-      </w:r>
-      <w:r>
-        <w:lastRenderedPageBreak/>
-        <w:t xml:space="preserve">mention, pattern) pairs and , and then use a fact selection with one character-level CNN to find the entity that matches the mention, and one word-level CNN with attentive max-pooling to find if a predicate is a paraphrase of the pattern. The model runs on Freebase KG, and trains on </w:t>
-      </w:r>
-      <w:proofErr w:type="spellStart"/>
-      <w:r>
-        <w:t>SimpleQuestions</w:t>
-      </w:r>
-      <w:proofErr w:type="spellEnd"/>
-      <w:r>
-        <w:t xml:space="preserve"> question set.</w:t>
+        <w:t>To improve the simple QA problem, the authors use  an effective entity linker ( either passive where longest consecutive common subsequence is applied, or active where a BiLSTM_CFR is applied ) to find the possible ( mention, pattern) pairs and , and then use a fact selection with one character-level CNN to find the entity that matches the mention, and one word-level CNN with attentive max-pooling to find if a predicate is a paraphrase of the pattern. The model runs on Freebase KG, and trains on SimpleQuestions question set.</w:t>
       </w:r>
     </w:p>
     <w:p/>
@@ -4388,29 +4273,8 @@
         <w:t>Authors:</w:t>
       </w:r>
       <w:r>
-        <w:t xml:space="preserve"> Thomas Wolf, Victor </w:t>
-      </w:r>
-      <w:proofErr w:type="spellStart"/>
-      <w:r>
-        <w:t>Sanh</w:t>
-      </w:r>
-      <w:proofErr w:type="spellEnd"/>
-      <w:r>
-        <w:t xml:space="preserve">, Julien </w:t>
-      </w:r>
-      <w:proofErr w:type="spellStart"/>
-      <w:r>
-        <w:t>Chaumond</w:t>
-      </w:r>
-      <w:proofErr w:type="spellEnd"/>
-      <w:r>
-        <w:t xml:space="preserve"> &amp; Clement </w:t>
-      </w:r>
-      <w:proofErr w:type="spellStart"/>
-      <w:r>
-        <w:t>Delangue</w:t>
-      </w:r>
-      <w:proofErr w:type="spellEnd"/>
+        <w:t xml:space="preserve"> Thomas Wolf, Victor Sanh, Julien Chaumond &amp; Clement Delangue</w:t>
+      </w:r>
       <w:r>
         <w:t xml:space="preserve">, 2019, </w:t>
       </w:r>
@@ -4428,11 +4292,11 @@
       <w:pPr>
         <w:pStyle w:val="Heading3"/>
       </w:pPr>
-      <w:bookmarkStart w:id="14" w:name="_Toc36836916"/>
+      <w:bookmarkStart w:id="15" w:name="_Toc36836916"/>
       <w:r>
         <w:t>Knowledge Graph Embedding Based Question Answering</w:t>
       </w:r>
-      <w:bookmarkEnd w:id="14"/>
+      <w:bookmarkEnd w:id="15"/>
       <w:r>
         <w:t xml:space="preserve"> </w:t>
       </w:r>
@@ -4478,23 +4342,7 @@
     </w:p>
     <w:p>
       <w:r>
-        <w:t xml:space="preserve">Using the embedding word representations for the KG, the research can handle questions that have entities and predicates different from the ones in the training data by finding the closest entity and relation candidates. The embeddings also preserve the sentence structure and relation information which helps better predictions of predicate and entities from the KG. The model uses an attention-based </w:t>
-      </w:r>
-      <w:proofErr w:type="spellStart"/>
-      <w:r>
-        <w:t>BiLSTM</w:t>
-      </w:r>
-      <w:proofErr w:type="spellEnd"/>
-      <w:r>
-        <w:t xml:space="preserve"> to calculate the representations of the predicate and head entity.  Instead of searching all the head entities in the KG which consumes time, a head entity detection model is used to select successive tokens in the question as the name of the head entity.  A special distance function is used to find the final triple as the answer for the question.  The model runs on two Freebase subsets FB2M, FB5M and the </w:t>
-      </w:r>
-      <w:proofErr w:type="spellStart"/>
-      <w:r>
-        <w:t>SimpleQuestions</w:t>
-      </w:r>
-      <w:proofErr w:type="spellEnd"/>
-      <w:r>
-        <w:t xml:space="preserve"> question set</w:t>
+        <w:t>Using the embedding word representations for the KG, the research can handle questions that have entities and predicates different from the ones in the training data by finding the closest entity and relation candidates. The embeddings also preserve the sentence structure and relation information which helps better predictions of predicate and entities from the KG. The model uses an attention-based BiLSTM to calculate the representations of the predicate and head entity.  Instead of searching all the head entities in the KG which consumes time, a head entity detection model is used to select successive tokens in the question as the name of the head entity.  A special distance function is used to find the final triple as the answer for the question.  The model runs on two Freebase subsets FB2M, FB5M and the SimpleQuestions question set</w:t>
       </w:r>
     </w:p>
     <w:p/>
@@ -4508,6 +4356,7 @@
         <w:pStyle w:val="Heading4"/>
       </w:pPr>
       <w:r>
+        <w:lastRenderedPageBreak/>
         <w:t>Future Work</w:t>
       </w:r>
     </w:p>
@@ -4528,27 +4377,7 @@
           <w:iCs w:val="0"/>
           <w:color w:val="auto"/>
         </w:rPr>
-        <w:t xml:space="preserve">Three main factors of this research that increase the QA performance is to use embeddings - Glove in this research - , </w:t>
-      </w:r>
-      <w:proofErr w:type="spellStart"/>
-      <w:r>
-        <w:rPr>
-          <w:rFonts w:ascii="Calibri" w:eastAsia="Times New Roman" w:hAnsi="Calibri" w:cs="Times New Roman"/>
-          <w:i w:val="0"/>
-          <w:iCs w:val="0"/>
-          <w:color w:val="auto"/>
-        </w:rPr>
-        <w:t>BiLSTM</w:t>
-      </w:r>
-      <w:proofErr w:type="spellEnd"/>
-      <w:r>
-        <w:rPr>
-          <w:rFonts w:ascii="Calibri" w:eastAsia="Times New Roman" w:hAnsi="Calibri" w:cs="Times New Roman"/>
-          <w:i w:val="0"/>
-          <w:iCs w:val="0"/>
-          <w:color w:val="auto"/>
-        </w:rPr>
-        <w:t>, and a special distant function to measure the distance between the pattern/mention of the question and the relation/entity of the triples from the KG. Based on these, some future works may be :</w:t>
+        <w:t>Three main factors of this research that increase the QA performance is to use embeddings - Glove in this research - , BiLSTM, and a special distant function to measure the distance between the pattern/mention of the question and the relation/entity of the triples from the KG. Based on these, some future works may be :</w:t>
       </w:r>
     </w:p>
     <w:p>
@@ -4588,27 +4417,7 @@
           <w:iCs w:val="0"/>
           <w:color w:val="auto"/>
         </w:rPr>
-        <w:t xml:space="preserve">- replace the </w:t>
-      </w:r>
-      <w:proofErr w:type="spellStart"/>
-      <w:r>
-        <w:rPr>
-          <w:rFonts w:ascii="Calibri" w:eastAsia="Times New Roman" w:hAnsi="Calibri" w:cs="Times New Roman"/>
-          <w:i w:val="0"/>
-          <w:iCs w:val="0"/>
-          <w:color w:val="auto"/>
-        </w:rPr>
-        <w:t>BiLSTM</w:t>
-      </w:r>
-      <w:proofErr w:type="spellEnd"/>
-      <w:r>
-        <w:rPr>
-          <w:rFonts w:ascii="Calibri" w:eastAsia="Times New Roman" w:hAnsi="Calibri" w:cs="Times New Roman"/>
-          <w:i w:val="0"/>
-          <w:iCs w:val="0"/>
-          <w:color w:val="auto"/>
-        </w:rPr>
-        <w:t xml:space="preserve"> with transformers to better have similarity and word paraphrase,</w:t>
+        <w:t>- replace the BiLSTM with transformers to better have similarity and word paraphrase,</w:t>
       </w:r>
     </w:p>
     <w:p>
@@ -4653,29 +4462,8 @@
         <w:t>Authors:</w:t>
       </w:r>
       <w:r>
-        <w:t xml:space="preserve"> Thomas Wolf, Victor </w:t>
-      </w:r>
-      <w:proofErr w:type="spellStart"/>
-      <w:r>
-        <w:t>Sanh</w:t>
-      </w:r>
-      <w:proofErr w:type="spellEnd"/>
-      <w:r>
-        <w:t xml:space="preserve">, Julien </w:t>
-      </w:r>
-      <w:proofErr w:type="spellStart"/>
-      <w:r>
-        <w:t>Chaumond</w:t>
-      </w:r>
-      <w:proofErr w:type="spellEnd"/>
-      <w:r>
-        <w:t xml:space="preserve"> &amp; Clement </w:t>
-      </w:r>
-      <w:proofErr w:type="spellStart"/>
-      <w:r>
-        <w:t>Delangue</w:t>
-      </w:r>
-      <w:proofErr w:type="spellEnd"/>
+        <w:t xml:space="preserve"> Thomas Wolf, Victor Sanh, Julien Chaumond &amp; Clement Delangue</w:t>
+      </w:r>
       <w:r>
         <w:t xml:space="preserve">, 2019, </w:t>
       </w:r>
@@ -4715,22 +4503,15 @@
         <w:fldChar w:fldCharType="end"/>
       </w:r>
     </w:p>
-    <w:p>
-      <w:bookmarkStart w:id="15" w:name="_GoBack"/>
-      <w:bookmarkEnd w:id="15"/>
-    </w:p>
-    <w:p>
-      <w:r>
-        <w:t xml:space="preserve">Single-relation( or simple ) question answering is still far from perfect because the predicate of a question ( also called relation pattern ) can be expressed in many different ways, the question 's subject ( also called entity mention ) can also be ambiguity by the context, typo, spaces .... These makes the problem to find the best match </w:t>
-      </w:r>
-      <w:r>
-        <w:lastRenderedPageBreak/>
-        <w:t>of the pair (pattern/mention) from the question to the triple (head, relation, tail ) in the knowledge graph difficult.</w:t>
-      </w:r>
-    </w:p>
     <w:p/>
     <w:p>
       <w:r>
+        <w:t>Single-relation( or simple ) question answering is still far from perfect because the predicate of a question ( also called relation pattern ) can be expressed in many different ways, the question 's subject ( also called entity mention ) can also be ambiguity by the context, typo, spaces .... These makes the problem to find the best match of the pair (pattern/mention) from the question to the triple (head, relation, tail ) in the knowledge graph difficult.</w:t>
+      </w:r>
+    </w:p>
+    <w:p/>
+    <w:p>
+      <w:r>
         <w:t>The three papers try to solve the same problem: how to find the best ans</w:t>
       </w:r>
       <w:r>
@@ -4746,6 +4527,8 @@
         <w:t>ases as well as ambiguous subjects. While all three models gain higher performance than their corresponding baseline systems, two of the papers (1 and 3) take into account the case of out-of-vocab situation, and the other (2) does not when it searches at the word level only.  This is understandable because its KG is Firebase that had 44 million topics. With this huge size, out-of-vocab seems diminished. Also, the third paper uses word embedding representations and a special distance function while the first two papers work on word similarity that are calculated thru the models.</w:t>
       </w:r>
     </w:p>
+    <w:p/>
+    <w:p/>
     <w:sectPr>
       <w:headerReference w:type="even" r:id="rId22"/>
       <w:headerReference w:type="default" r:id="rId23"/>
@@ -5527,7 +5310,7 @@
     </w:rPrDefault>
     <w:pPrDefault/>
   </w:docDefaults>
-  <w:latentStyles w:defLockedState="0" w:defUIPriority="99" w:defSemiHidden="0" w:defUnhideWhenUsed="0" w:defQFormat="0" w:count="375">
+  <w:latentStyles w:defLockedState="0" w:defUIPriority="99" w:defSemiHidden="0" w:defUnhideWhenUsed="0" w:defQFormat="0" w:count="376">
     <w:lsdException w:name="Normal" w:uiPriority="0" w:qFormat="1"/>
     <w:lsdException w:name="heading 1" w:uiPriority="9" w:qFormat="1"/>
     <w:lsdException w:name="heading 2" w:semiHidden="1" w:uiPriority="9" w:unhideWhenUsed="1" w:qFormat="1"/>
@@ -5633,7 +5416,6 @@
     <w:lsdException w:name="HTML Sample" w:semiHidden="1" w:unhideWhenUsed="1"/>
     <w:lsdException w:name="HTML Typewriter" w:semiHidden="1" w:unhideWhenUsed="1"/>
     <w:lsdException w:name="HTML Variable" w:semiHidden="1" w:unhideWhenUsed="1"/>
-    <w:lsdException w:name="Normal Table" w:semiHidden="1" w:unhideWhenUsed="1"/>
     <w:lsdException w:name="annotation subject" w:semiHidden="1" w:unhideWhenUsed="1"/>
     <w:lsdException w:name="No List" w:semiHidden="1" w:unhideWhenUsed="1"/>
     <w:lsdException w:name="Outline List 1" w:semiHidden="1" w:unhideWhenUsed="1"/>
@@ -5680,10 +5462,8 @@
     <w:lsdException w:name="Table Subtle 2" w:semiHidden="1" w:unhideWhenUsed="1"/>
     <w:lsdException w:name="Table Web 1" w:semiHidden="1" w:unhideWhenUsed="1"/>
     <w:lsdException w:name="Table Web 2" w:semiHidden="1" w:unhideWhenUsed="1"/>
-    <w:lsdException w:name="Table Web 3" w:semiHidden="1" w:unhideWhenUsed="1"/>
     <w:lsdException w:name="Balloon Text" w:semiHidden="1" w:unhideWhenUsed="1"/>
     <w:lsdException w:name="Table Grid" w:uiPriority="39"/>
-    <w:lsdException w:name="Table Theme" w:semiHidden="1" w:unhideWhenUsed="1"/>
     <w:lsdException w:name="Placeholder Text" w:semiHidden="1"/>
     <w:lsdException w:name="No Spacing" w:uiPriority="1" w:qFormat="1"/>
     <w:lsdException w:name="Light Shading" w:uiPriority="60"/>
@@ -5903,6 +5683,7 @@
     <w:lsdException w:name="Smart Hyperlink" w:semiHidden="1" w:unhideWhenUsed="1"/>
     <w:lsdException w:name="Hashtag" w:semiHidden="1" w:unhideWhenUsed="1"/>
     <w:lsdException w:name="Unresolved Mention" w:semiHidden="1" w:unhideWhenUsed="1"/>
+    <w:lsdException w:name="Smart Link" w:semiHidden="1" w:unhideWhenUsed="1"/>
   </w:latentStyles>
   <w:style w:type="paragraph" w:default="1" w:styleId="Normal">
     <w:name w:val="Normal"/>
@@ -6452,6 +6233,21 @@
       <w:sz w:val="24"/>
     </w:rPr>
   </w:style>
+  <w:style w:type="character" w:customStyle="1" w:styleId="fontstyle01">
+    <w:name w:val="fontstyle01"/>
+    <w:basedOn w:val="DefaultParagraphFont"/>
+    <w:rsid w:val="0081262E"/>
+    <w:rPr>
+      <w:rFonts w:ascii="NimbusRomNo9L-Regu" w:hAnsi="NimbusRomNo9L-Regu" w:hint="default"/>
+      <w:b w:val="0"/>
+      <w:bCs w:val="0"/>
+      <w:i w:val="0"/>
+      <w:iCs w:val="0"/>
+      <w:color w:val="000000"/>
+      <w:sz w:val="22"/>
+      <w:szCs w:val="22"/>
+    </w:rPr>
+  </w:style>
 </w:styles>
 </file>
 
@@ -6774,7 +6570,7 @@
 </file>
 
 <file path=customXml/itemProps2.xml><?xml version="1.0" encoding="utf-8"?>
-<ds:datastoreItem xmlns:ds="http://schemas.openxmlformats.org/officeDocument/2006/customXml" ds:itemID="{5546B8A5-3625-9944-9818-C4D29E43A665}">
+<ds:datastoreItem xmlns:ds="http://schemas.openxmlformats.org/officeDocument/2006/customXml" ds:itemID="{CF6602B5-B8AE-41CC-89FA-25019B211D33}">
   <ds:schemaRefs>
     <ds:schemaRef ds:uri="http://schemas.openxmlformats.org/officeDocument/2006/bibliography"/>
   </ds:schemaRefs>

--- a/Literature_Review/v4-Project Discussion.docx
+++ b/Literature_Review/v4-Project Discussion.docx
@@ -2140,27 +2140,14 @@
                             <w:r>
                               <w:t xml:space="preserve">Figure </w:t>
                             </w:r>
-                            <w:r>
-                              <w:fldChar w:fldCharType="begin"/>
-                            </w:r>
-                            <w:r>
-                              <w:instrText xml:space="preserve"> SEQ Figure \* ARABIC </w:instrText>
-                            </w:r>
-                            <w:r>
-                              <w:fldChar w:fldCharType="separate"/>
-                            </w:r>
-                            <w:r>
-                              <w:rPr>
-                                <w:noProof/>
-                              </w:rPr>
-                              <w:t>1</w:t>
-                            </w:r>
-                            <w:r>
-                              <w:rPr>
-                                <w:noProof/>
-                              </w:rPr>
-                              <w:fldChar w:fldCharType="end"/>
-                            </w:r>
+                            <w:fldSimple w:instr=" SEQ Figure \* ARABIC ">
+                              <w:r>
+                                <w:rPr>
+                                  <w:noProof/>
+                                </w:rPr>
+                                <w:t>1</w:t>
+                              </w:r>
+                            </w:fldSimple>
                             <w:r>
                               <w:t xml:space="preserve"> : Initial idea for the project</w:t>
                             </w:r>
@@ -2257,7 +2244,7 @@
           <v:shape id="_x0000_i1025" type="#_x0000_t75" alt="" style="width:290.45pt;height:146.55pt;mso-width-percent:0;mso-height-percent:0;mso-width-percent:0;mso-height-percent:0" o:ole="">
             <v:imagedata r:id="rId11" o:title=""/>
           </v:shape>
-          <o:OLEObject Type="Embed" ProgID="Visio.Drawing.15" ShapeID="_x0000_i1025" DrawAspect="Content" ObjectID="_1647462654" r:id="rId12"/>
+          <o:OLEObject Type="Embed" ProgID="Visio.Drawing.15" ShapeID="_x0000_i1025" DrawAspect="Content" ObjectID="_1647498447" r:id="rId12"/>
         </w:object>
       </w:r>
     </w:p>
@@ -2527,8 +2514,45 @@
         <w:t>Authors</w:t>
       </w:r>
       <w:r>
-        <w:t>: Ashish Vaswani, Noam Shazeer, Niki Parmar, Jakob Uszkoreit, Llion Jones, Aidan N. Gomez, Lukasz Kaiser, Illia Polosukhin</w:t>
-      </w:r>
+        <w:t xml:space="preserve">: Ashish Vaswani, Noam </w:t>
+      </w:r>
+      <w:proofErr w:type="spellStart"/>
+      <w:r>
+        <w:t>Shazeer</w:t>
+      </w:r>
+      <w:proofErr w:type="spellEnd"/>
+      <w:r>
+        <w:t xml:space="preserve">, Niki Parmar, Jakob </w:t>
+      </w:r>
+      <w:proofErr w:type="spellStart"/>
+      <w:r>
+        <w:t>Uszkoreit</w:t>
+      </w:r>
+      <w:proofErr w:type="spellEnd"/>
+      <w:r>
+        <w:t>, </w:t>
+      </w:r>
+      <w:proofErr w:type="spellStart"/>
+      <w:r>
+        <w:t>Llion</w:t>
+      </w:r>
+      <w:proofErr w:type="spellEnd"/>
+      <w:r>
+        <w:t xml:space="preserve"> Jones, Aidan N. Gomez, Lukasz Kaiser, </w:t>
+      </w:r>
+      <w:proofErr w:type="spellStart"/>
+      <w:r>
+        <w:t>Illia</w:t>
+      </w:r>
+      <w:proofErr w:type="spellEnd"/>
+      <w:r>
+        <w:t xml:space="preserve"> </w:t>
+      </w:r>
+      <w:proofErr w:type="spellStart"/>
+      <w:r>
+        <w:t>Polosukhin</w:t>
+      </w:r>
+      <w:proofErr w:type="spellEnd"/>
       <w:r>
         <w:t xml:space="preserve">, 2017, </w:t>
       </w:r>
@@ -2549,8 +2573,13 @@
         <w:pStyle w:val="Heading3"/>
       </w:pPr>
       <w:bookmarkStart w:id="5" w:name="_Toc36836908"/>
-      <w:r>
-        <w:t>TransferTransfo: A Transfer Learning Approach for Neural Network Based Conversational Agents</w:t>
+      <w:proofErr w:type="spellStart"/>
+      <w:r>
+        <w:t>TransferTransfo</w:t>
+      </w:r>
+      <w:proofErr w:type="spellEnd"/>
+      <w:r>
+        <w:t>: A Transfer Learning Approach for Neural Network Based Conversational Agents</w:t>
       </w:r>
       <w:bookmarkEnd w:id="5"/>
     </w:p>
@@ -2701,7 +2730,15 @@
         <w:t xml:space="preserve"> </w:t>
       </w:r>
       <w:r>
-        <w:t xml:space="preserve">and learned positional embeddings pretrained on the BooksCorpus dataset. The input representation utilizes </w:t>
+        <w:t xml:space="preserve">and learned positional embeddings pretrained on the </w:t>
+      </w:r>
+      <w:proofErr w:type="spellStart"/>
+      <w:r>
+        <w:t>BooksCorpus</w:t>
+      </w:r>
+      <w:proofErr w:type="spellEnd"/>
+      <w:r>
+        <w:t xml:space="preserve"> dataset. The input representation utilizes </w:t>
       </w:r>
       <w:r>
         <w:t xml:space="preserve">a combination of </w:t>
@@ -2832,17 +2869,46 @@
         <w:t>Authors:</w:t>
       </w:r>
       <w:r>
-        <w:t xml:space="preserve"> Thomas Wolf, Victor Sanh, Julien Chaumond &amp; Clement Delangue</w:t>
-      </w:r>
+        <w:t xml:space="preserve"> Thomas Wolf, Victor </w:t>
+      </w:r>
+      <w:proofErr w:type="spellStart"/>
+      <w:r>
+        <w:t>Sanh</w:t>
+      </w:r>
+      <w:proofErr w:type="spellEnd"/>
+      <w:r>
+        <w:t xml:space="preserve">, Julien </w:t>
+      </w:r>
+      <w:proofErr w:type="spellStart"/>
+      <w:r>
+        <w:t>Chaumond</w:t>
+      </w:r>
+      <w:proofErr w:type="spellEnd"/>
+      <w:r>
+        <w:t xml:space="preserve"> &amp; Clement </w:t>
+      </w:r>
+      <w:proofErr w:type="spellStart"/>
+      <w:r>
+        <w:t>Delangue</w:t>
+      </w:r>
+      <w:proofErr w:type="spellEnd"/>
       <w:r>
         <w:t xml:space="preserve">, 2019, </w:t>
       </w:r>
       <w:hyperlink r:id="rId14" w:history="1">
+        <w:proofErr w:type="spellStart"/>
         <w:r>
           <w:rPr>
             <w:rStyle w:val="Hyperlink"/>
           </w:rPr>
-          <w:t>TransferTransfo: A Transfer Learning Approach for Neural Network Based Conversational Agents</w:t>
+          <w:t>TransferTransfo</w:t>
+        </w:r>
+        <w:proofErr w:type="spellEnd"/>
+        <w:r>
+          <w:rPr>
+            <w:rStyle w:val="Hyperlink"/>
+          </w:rPr>
+          <w:t>: A Transfer Learning Approach for Neural Network Based Conversational Agents</w:t>
         </w:r>
       </w:hyperlink>
     </w:p>
@@ -2852,8 +2918,13 @@
         <w:pStyle w:val="Heading3"/>
       </w:pPr>
       <w:bookmarkStart w:id="6" w:name="_Toc36836909"/>
-      <w:r>
-        <w:t>SpanBERT: Improving Pre-training by Representing and Predicting Spans</w:t>
+      <w:proofErr w:type="spellStart"/>
+      <w:r>
+        <w:t>SpanBERT</w:t>
+      </w:r>
+      <w:proofErr w:type="spellEnd"/>
+      <w:r>
+        <w:t>: Improving Pre-training by Representing and Predicting Spans</w:t>
       </w:r>
       <w:bookmarkEnd w:id="6"/>
     </w:p>
@@ -2891,7 +2962,15 @@
         <w:t>help</w:t>
       </w:r>
       <w:r>
-        <w:t xml:space="preserve"> mitigate issues. The approach outlined in SpanBERT extends</w:t>
+        <w:t xml:space="preserve"> mitigate issues. The approach outlined in </w:t>
+      </w:r>
+      <w:proofErr w:type="spellStart"/>
+      <w:r>
+        <w:t>SpanBERT</w:t>
+      </w:r>
+      <w:proofErr w:type="spellEnd"/>
+      <w:r>
+        <w:t xml:space="preserve"> extends</w:t>
       </w:r>
       <w:r>
         <w:t xml:space="preserve"> </w:t>
@@ -2978,7 +3057,15 @@
         <w:t xml:space="preserve">Random contiguous spans are masked (rather than individual tokens) and a “span-boundary” objective” is used. In-lieu of predicting individual masked tokens, the model learns to predict the entire masked span from the observed tokens within its boundary. </w:t>
       </w:r>
       <w:r>
-        <w:t xml:space="preserve">Also, SpanBERT does not utilize the Next Sentence Prediction </w:t>
+        <w:t xml:space="preserve">Also, </w:t>
+      </w:r>
+      <w:proofErr w:type="spellStart"/>
+      <w:r>
+        <w:t>SpanBERT</w:t>
+      </w:r>
+      <w:proofErr w:type="spellEnd"/>
+      <w:r>
+        <w:t xml:space="preserve"> does not utilize the Next Sentence Prediction </w:t>
       </w:r>
       <w:r>
         <w:t xml:space="preserve">(NSP) </w:t>
@@ -3005,10 +3092,31 @@
         <w:t>from the corpus.</w:t>
       </w:r>
       <w:r>
-        <w:t xml:space="preserve"> SpanBERT exceeds BERT F1 score on SQuAD 1.1. and </w:t>
-      </w:r>
-      <w:r>
-        <w:t xml:space="preserve">SQuAD </w:t>
+        <w:t xml:space="preserve"> </w:t>
+      </w:r>
+      <w:proofErr w:type="spellStart"/>
+      <w:r>
+        <w:t>SpanBERT</w:t>
+      </w:r>
+      <w:proofErr w:type="spellEnd"/>
+      <w:r>
+        <w:t xml:space="preserve"> exceeds BERT F1 score on </w:t>
+      </w:r>
+      <w:proofErr w:type="spellStart"/>
+      <w:r>
+        <w:t>SQuAD</w:t>
+      </w:r>
+      <w:proofErr w:type="spellEnd"/>
+      <w:r>
+        <w:t xml:space="preserve"> 1.1. and </w:t>
+      </w:r>
+      <w:proofErr w:type="spellStart"/>
+      <w:r>
+        <w:t>SQuAD</w:t>
+      </w:r>
+      <w:proofErr w:type="spellEnd"/>
+      <w:r>
+        <w:t xml:space="preserve"> </w:t>
       </w:r>
       <w:r>
         <w:t xml:space="preserve">2.0 by 3.3% and 5.4%.  </w:t>
@@ -3064,19 +3172,53 @@
     </w:p>
     <w:p>
       <w:r>
-        <w:t>Authors: Mandar Joshi, Danqi Chen, Yinhan Liu, Daniel S. Weld, Luke Zettlemoyer, Omer Levy</w:t>
+        <w:t>Authors: Mandar Joshi, </w:t>
+      </w:r>
+      <w:proofErr w:type="spellStart"/>
+      <w:r>
+        <w:t>Danqi</w:t>
+      </w:r>
+      <w:proofErr w:type="spellEnd"/>
+      <w:r>
+        <w:t xml:space="preserve"> Chen, </w:t>
+      </w:r>
+      <w:proofErr w:type="spellStart"/>
+      <w:r>
+        <w:t>Yinhan</w:t>
+      </w:r>
+      <w:proofErr w:type="spellEnd"/>
+      <w:r>
+        <w:t xml:space="preserve"> Liu, Daniel S. Weld, Luke </w:t>
+      </w:r>
+      <w:proofErr w:type="spellStart"/>
+      <w:r>
+        <w:t>Zettlemoyer</w:t>
+      </w:r>
+      <w:proofErr w:type="spellEnd"/>
+      <w:r>
+        <w:t>, Omer Levy</w:t>
       </w:r>
       <w:r>
         <w:t xml:space="preserve">,2020, TACL, </w:t>
       </w:r>
       <w:hyperlink r:id="rId15" w:history="1">
+        <w:proofErr w:type="spellStart"/>
         <w:r>
           <w:rPr>
             <w:rStyle w:val="Hyperlink"/>
             <w:bCs/>
             <w:i/>
           </w:rPr>
-          <w:t>SpanBERT: Improving Pre-training by Representing and Predicting Spans</w:t>
+          <w:t>SpanBERT</w:t>
+        </w:r>
+        <w:proofErr w:type="spellEnd"/>
+        <w:r>
+          <w:rPr>
+            <w:rStyle w:val="Hyperlink"/>
+            <w:bCs/>
+            <w:i/>
+          </w:rPr>
+          <w:t>: Improving Pre-training by Representing and Predicting Spans</w:t>
         </w:r>
       </w:hyperlink>
     </w:p>
@@ -3235,7 +3377,15 @@
         <w:t>ing</w:t>
       </w:r>
       <w:r>
-        <w:t xml:space="preserve"> context and consistent persona.  The authors propose using models condition on profile information and interlocutors’ information to make the dialogue more human like</w:t>
+        <w:t xml:space="preserve"> context and consistent persona.  The authors propose using </w:t>
+      </w:r>
+      <w:proofErr w:type="gramStart"/>
+      <w:r>
+        <w:t>models</w:t>
+      </w:r>
+      <w:proofErr w:type="gramEnd"/>
+      <w:r>
+        <w:t xml:space="preserve"> condition on profile information and interlocutors’ information to make the dialogue more human like</w:t>
       </w:r>
       <w:r>
         <w:t>.</w:t>
@@ -3294,10 +3444,7 @@
         <w:t xml:space="preserve">Predicting the profiles from a conversation moves chitchat tasks in the direction of goal-directed dialogue, which has metrics for success. We hope that the </w:t>
       </w:r>
       <w:r>
-        <w:t>PERSONACHAT dataset</w:t>
-      </w:r>
-      <w:r>
-        <w:t xml:space="preserve"> </w:t>
+        <w:t xml:space="preserve">PERSONACHAT dataset </w:t>
       </w:r>
       <w:r>
         <w:t>will aid training agents that can ask questions about users’ profiles, remember the answers, and use them naturally in conversation</w:t>
@@ -3322,11 +3469,19 @@
         </w:rPr>
         <w:t>Authors: </w:t>
       </w:r>
+      <w:proofErr w:type="spellStart"/>
       <w:r>
         <w:rPr>
           <w:rFonts w:eastAsiaTheme="majorEastAsia"/>
         </w:rPr>
-        <w:t>Saizheng Zhang</w:t>
+        <w:t>Saizheng</w:t>
+      </w:r>
+      <w:proofErr w:type="spellEnd"/>
+      <w:r>
+        <w:rPr>
+          <w:rFonts w:eastAsiaTheme="majorEastAsia"/>
+        </w:rPr>
+        <w:t xml:space="preserve"> Zhang</w:t>
       </w:r>
       <w:r>
         <w:t xml:space="preserve">, </w:t>
@@ -3335,8 +3490,16 @@
         <w:rPr>
           <w:rFonts w:eastAsiaTheme="majorEastAsia"/>
         </w:rPr>
-        <w:t>Emily Dinan</w:t>
-      </w:r>
+        <w:t xml:space="preserve">Emily </w:t>
+      </w:r>
+      <w:proofErr w:type="spellStart"/>
+      <w:r>
+        <w:rPr>
+          <w:rFonts w:eastAsiaTheme="majorEastAsia"/>
+        </w:rPr>
+        <w:t>Dinan</w:t>
+      </w:r>
+      <w:proofErr w:type="spellEnd"/>
       <w:r>
         <w:t xml:space="preserve">, </w:t>
       </w:r>
@@ -3344,8 +3507,16 @@
         <w:rPr>
           <w:rFonts w:eastAsiaTheme="majorEastAsia"/>
         </w:rPr>
-        <w:t>Jack Urbanek</w:t>
-      </w:r>
+        <w:t xml:space="preserve">Jack </w:t>
+      </w:r>
+      <w:proofErr w:type="spellStart"/>
+      <w:r>
+        <w:rPr>
+          <w:rFonts w:eastAsiaTheme="majorEastAsia"/>
+        </w:rPr>
+        <w:t>Urbanek</w:t>
+      </w:r>
+      <w:proofErr w:type="spellEnd"/>
       <w:r>
         <w:t xml:space="preserve">, </w:t>
       </w:r>
@@ -3353,17 +3524,41 @@
         <w:rPr>
           <w:rFonts w:eastAsiaTheme="majorEastAsia"/>
         </w:rPr>
-        <w:t>Arthur Szlam</w:t>
-      </w:r>
+        <w:t xml:space="preserve">Arthur </w:t>
+      </w:r>
+      <w:proofErr w:type="spellStart"/>
+      <w:r>
+        <w:rPr>
+          <w:rFonts w:eastAsiaTheme="majorEastAsia"/>
+        </w:rPr>
+        <w:t>Szlam</w:t>
+      </w:r>
+      <w:proofErr w:type="spellEnd"/>
       <w:r>
         <w:t xml:space="preserve">, </w:t>
       </w:r>
+      <w:proofErr w:type="spellStart"/>
       <w:r>
         <w:rPr>
           <w:rFonts w:eastAsiaTheme="majorEastAsia"/>
         </w:rPr>
-        <w:t>Douwe Kiela</w:t>
-      </w:r>
+        <w:t>Douwe</w:t>
+      </w:r>
+      <w:proofErr w:type="spellEnd"/>
+      <w:r>
+        <w:rPr>
+          <w:rFonts w:eastAsiaTheme="majorEastAsia"/>
+        </w:rPr>
+        <w:t xml:space="preserve"> </w:t>
+      </w:r>
+      <w:proofErr w:type="spellStart"/>
+      <w:r>
+        <w:rPr>
+          <w:rFonts w:eastAsiaTheme="majorEastAsia"/>
+        </w:rPr>
+        <w:t>Kiela</w:t>
+      </w:r>
+      <w:proofErr w:type="spellEnd"/>
       <w:r>
         <w:t xml:space="preserve">, </w:t>
       </w:r>
@@ -3481,9 +3676,11 @@
       <w:r>
         <w:t xml:space="preserve">The </w:t>
       </w:r>
+      <w:proofErr w:type="spellStart"/>
       <w:r>
         <w:t>SpanBERT</w:t>
       </w:r>
+      <w:proofErr w:type="spellEnd"/>
       <w:r>
         <w:t xml:space="preserve"> paper focuses on the pre-training for more effectively representing the question and extracting the corresponding answer from a retrieved paragraph. </w:t>
       </w:r>
@@ -3505,10 +3702,26 @@
         <w:t>T</w:t>
       </w:r>
       <w:r>
-        <w:t xml:space="preserve">he TransferTransfo paper essentially </w:t>
-      </w:r>
-      <w:r>
-        <w:t xml:space="preserve">starts by pre-training a language model on the BooksCorpus dataset but effectively </w:t>
+        <w:t xml:space="preserve">he </w:t>
+      </w:r>
+      <w:proofErr w:type="spellStart"/>
+      <w:r>
+        <w:t>TransferTransfo</w:t>
+      </w:r>
+      <w:proofErr w:type="spellEnd"/>
+      <w:r>
+        <w:t xml:space="preserve"> paper essentially </w:t>
+      </w:r>
+      <w:r>
+        <w:t xml:space="preserve">starts by pre-training a language model on the </w:t>
+      </w:r>
+      <w:proofErr w:type="spellStart"/>
+      <w:r>
+        <w:t>BooksCorpus</w:t>
+      </w:r>
+      <w:proofErr w:type="spellEnd"/>
+      <w:r>
+        <w:t xml:space="preserve"> dataset but effectively </w:t>
       </w:r>
       <w:r>
         <w:t>us</w:t>
@@ -3615,22 +3828,13 @@
         <w:t>complex systems that claim state of the art performance.   S</w:t>
       </w:r>
       <w:r>
-        <w:t>imple,</w:t>
-      </w:r>
-      <w:r>
-        <w:t xml:space="preserve"> </w:t>
-      </w:r>
-      <w:r>
-        <w:t xml:space="preserve">strong baselines </w:t>
+        <w:t xml:space="preserve">imple, strong baselines </w:t>
       </w:r>
       <w:r>
         <w:t xml:space="preserve">need to be examined </w:t>
       </w:r>
       <w:r>
-        <w:t>in a rigorous manne</w:t>
-      </w:r>
-      <w:r>
-        <w:t>r</w:t>
+        <w:t>in a rigorous manner</w:t>
       </w:r>
       <w:r>
         <w:t xml:space="preserve"> </w:t>
@@ -3915,13 +4119,29 @@
         <w:t xml:space="preserve">to find the most similar question from a large QA dataset using </w:t>
       </w:r>
       <w:r>
-        <w:t xml:space="preserve">hierarchical BiLSTM attention </w:t>
+        <w:t xml:space="preserve">hierarchical </w:t>
+      </w:r>
+      <w:proofErr w:type="spellStart"/>
+      <w:r>
+        <w:t>BiLSTM</w:t>
+      </w:r>
+      <w:proofErr w:type="spellEnd"/>
+      <w:r>
+        <w:t xml:space="preserve"> attention </w:t>
       </w:r>
       <w:r>
         <w:t>architecture.  T</w:t>
       </w:r>
       <w:r>
-        <w:t>he text-similarity model is found to outperform MaLSTM and BERT</w:t>
+        <w:t xml:space="preserve">he text-similarity model is found to outperform </w:t>
+      </w:r>
+      <w:proofErr w:type="spellStart"/>
+      <w:r>
+        <w:t>MaLSTM</w:t>
+      </w:r>
+      <w:proofErr w:type="spellEnd"/>
+      <w:r>
+        <w:t xml:space="preserve"> and BERT</w:t>
       </w:r>
       <w:r>
         <w:t xml:space="preserve"> due to the benefit of its attention layer and its embedding on the </w:t>
@@ -3932,8 +4152,6 @@
       <w:r>
         <w:t>domain</w:t>
       </w:r>
-      <w:bookmarkStart w:id="12" w:name="_GoBack"/>
-      <w:bookmarkEnd w:id="12"/>
       <w:r>
         <w:t xml:space="preserve">.  </w:t>
       </w:r>
@@ -4001,6 +4219,7 @@
         </w:rPr>
         <w:t>Authors: </w:t>
       </w:r>
+      <w:proofErr w:type="spellStart"/>
       <w:r>
         <w:rPr>
           <w:rFonts w:ascii="Calibri" w:eastAsia="Times New Roman" w:hAnsi="Calibri" w:cs="Times New Roman"/>
@@ -4008,7 +4227,37 @@
           <w:iCs w:val="0"/>
           <w:color w:val="auto"/>
         </w:rPr>
-        <w:t>Qiming Bao, Lin Ni, Jiamou Liu (Submitted on 8 Feb 2020),</w:t>
+        <w:t>Qiming</w:t>
+      </w:r>
+      <w:proofErr w:type="spellEnd"/>
+      <w:r>
+        <w:rPr>
+          <w:rFonts w:ascii="Calibri" w:eastAsia="Times New Roman" w:hAnsi="Calibri" w:cs="Times New Roman"/>
+          <w:i w:val="0"/>
+          <w:iCs w:val="0"/>
+          <w:color w:val="auto"/>
+        </w:rPr>
+        <w:t xml:space="preserve"> Bao, Lin Ni, </w:t>
+      </w:r>
+      <w:proofErr w:type="spellStart"/>
+      <w:r>
+        <w:rPr>
+          <w:rFonts w:ascii="Calibri" w:eastAsia="Times New Roman" w:hAnsi="Calibri" w:cs="Times New Roman"/>
+          <w:i w:val="0"/>
+          <w:iCs w:val="0"/>
+          <w:color w:val="auto"/>
+        </w:rPr>
+        <w:t>Jiamou</w:t>
+      </w:r>
+      <w:proofErr w:type="spellEnd"/>
+      <w:r>
+        <w:rPr>
+          <w:rFonts w:ascii="Calibri" w:eastAsia="Times New Roman" w:hAnsi="Calibri" w:cs="Times New Roman"/>
+          <w:i w:val="0"/>
+          <w:iCs w:val="0"/>
+          <w:color w:val="auto"/>
+        </w:rPr>
+        <w:t xml:space="preserve"> Liu (Submitted on 8 Feb 2020),</w:t>
       </w:r>
       <w:r>
         <w:rPr>
@@ -4031,11 +4280,11 @@
       <w:pPr>
         <w:pStyle w:val="Heading3"/>
       </w:pPr>
-      <w:bookmarkStart w:id="13" w:name="_Toc36836914"/>
+      <w:bookmarkStart w:id="12" w:name="_Toc36836914"/>
       <w:r>
         <w:t>Semantic Parsing for Single-Relation Question Answering</w:t>
       </w:r>
-      <w:bookmarkEnd w:id="13"/>
+      <w:bookmarkEnd w:id="12"/>
       <w:r>
         <w:t xml:space="preserve"> </w:t>
       </w:r>
@@ -4062,21 +4311,26 @@
       </w:r>
     </w:p>
     <w:p>
-      <w:r>
-        <w:t>This research proposes a two-step process: 1. separate a question into a relation pattern and an entity mention, then 2. use a semantic similarity model based on a twin CNN to find the best match of the pattern/mention from the KG</w:t>
+      <w:pPr>
+        <w:rPr>
+          <w:rFonts w:cs="Calibri"/>
+          <w:color w:val="000000"/>
+          <w:sz w:val="20"/>
+          <w:szCs w:val="20"/>
+        </w:rPr>
+      </w:pPr>
+      <w:r>
+        <w:rPr>
+          <w:rFonts w:cs="Calibri"/>
+          <w:color w:val="000000"/>
+          <w:sz w:val="20"/>
+          <w:szCs w:val="20"/>
+        </w:rPr>
+        <w:t>A simple semantic parser tailored to single-relation questions, powered by advanced semantic similarity models to handle the paraphrase issue is used to find best match answer from the KB</w:t>
       </w:r>
     </w:p>
     <w:p/>
     <w:p>
-      <w:r>
-        <w:t>This model first applies a word-hashing layer onto the tri-grams of the input words  then  feeds them thru a twin (Siamese) CNN-based semantic model  with max-pooling to extract the most important local features. (2014)</w:t>
-      </w:r>
-      <w:r>
-        <w:t>.</w:t>
-      </w:r>
-    </w:p>
-    <w:p/>
-    <w:p>
       <w:pPr>
         <w:pStyle w:val="Heading4"/>
       </w:pPr>
@@ -4085,14 +4339,113 @@
       </w:r>
     </w:p>
     <w:p>
-      <w:r>
-        <w:t>A new semantic parsing framework based on twin (Siamese) CNN with maxpooling and sub-word hashing ( letter-trigram count vector ) from the input words is used to match relation patterns (predicate) and entity mentions (entity). The model runs on the PARALEX knowlege base.</w:t>
-      </w:r>
-    </w:p>
-    <w:p/>
-    <w:p>
-      <w:r>
-        <w:t>Due to using the letter-trigram vectors, the model handles the out-of-vocab problem better and also outperforms the BoW representations. Experiments show this framework achieve higher  F1 and Recall on the QA task than the previous work PARALEX.</w:t>
+      <w:pPr>
+        <w:rPr>
+          <w:rFonts w:cs="Calibri"/>
+          <w:color w:val="000000"/>
+        </w:rPr>
+      </w:pPr>
+      <w:r>
+        <w:rPr>
+          <w:rFonts w:cs="Calibri"/>
+          <w:color w:val="000000"/>
+        </w:rPr>
+        <w:t xml:space="preserve">A new semantic parsing framework based on twin (Siamese) CNN with </w:t>
+      </w:r>
+      <w:proofErr w:type="spellStart"/>
+      <w:r>
+        <w:rPr>
+          <w:rFonts w:cs="Calibri"/>
+          <w:color w:val="000000"/>
+        </w:rPr>
+        <w:t>maxpooling</w:t>
+      </w:r>
+      <w:proofErr w:type="spellEnd"/>
+      <w:r>
+        <w:rPr>
+          <w:rFonts w:cs="Calibri"/>
+          <w:color w:val="000000"/>
+        </w:rPr>
+        <w:t xml:space="preserve"> and sub-word hashing </w:t>
+      </w:r>
+      <w:proofErr w:type="gramStart"/>
+      <w:r>
+        <w:rPr>
+          <w:rFonts w:cs="Calibri"/>
+          <w:color w:val="000000"/>
+        </w:rPr>
+        <w:t>( letter</w:t>
+      </w:r>
+      <w:proofErr w:type="gramEnd"/>
+      <w:r>
+        <w:rPr>
+          <w:rFonts w:cs="Calibri"/>
+          <w:color w:val="000000"/>
+        </w:rPr>
+        <w:t xml:space="preserve">-trigram count vector ) from the input words is used to match relation patterns (predicate) and entity mentions (entity). The model runs on the PARALEX </w:t>
+      </w:r>
+      <w:proofErr w:type="spellStart"/>
+      <w:r>
+        <w:rPr>
+          <w:rFonts w:cs="Calibri"/>
+          <w:color w:val="000000"/>
+        </w:rPr>
+        <w:t>knowlege</w:t>
+      </w:r>
+      <w:proofErr w:type="spellEnd"/>
+      <w:r>
+        <w:rPr>
+          <w:rFonts w:cs="Calibri"/>
+          <w:color w:val="000000"/>
+        </w:rPr>
+        <w:t xml:space="preserve"> base.</w:t>
+      </w:r>
+      <w:r>
+        <w:rPr>
+          <w:rFonts w:cs="Calibri"/>
+          <w:color w:val="000000"/>
+        </w:rPr>
+        <w:br/>
+      </w:r>
+      <w:r>
+        <w:rPr>
+          <w:rFonts w:cs="Calibri"/>
+          <w:color w:val="000000"/>
+        </w:rPr>
+        <w:br/>
+        <w:t xml:space="preserve">Due to using the letter-trigram vectors, the model handles the out-of-vocab problem better and also outperforms the </w:t>
+      </w:r>
+      <w:proofErr w:type="spellStart"/>
+      <w:r>
+        <w:rPr>
+          <w:rFonts w:cs="Calibri"/>
+          <w:color w:val="000000"/>
+        </w:rPr>
+        <w:t>BoW</w:t>
+      </w:r>
+      <w:proofErr w:type="spellEnd"/>
+      <w:r>
+        <w:rPr>
+          <w:rFonts w:cs="Calibri"/>
+          <w:color w:val="000000"/>
+        </w:rPr>
+        <w:t xml:space="preserve"> representations. Experiments show this framework achieve </w:t>
+      </w:r>
+      <w:proofErr w:type="gramStart"/>
+      <w:r>
+        <w:rPr>
+          <w:rFonts w:cs="Calibri"/>
+          <w:color w:val="000000"/>
+        </w:rPr>
+        <w:t>higher  F</w:t>
+      </w:r>
+      <w:proofErr w:type="gramEnd"/>
+      <w:r>
+        <w:rPr>
+          <w:rFonts w:cs="Calibri"/>
+          <w:color w:val="000000"/>
+        </w:rPr>
+        <w:t>1 and Recall on the QA task than the previous work PARALEX.</w:t>
       </w:r>
     </w:p>
     <w:p/>
@@ -4121,8 +4474,9 @@
           <w:iCs w:val="0"/>
           <w:color w:val="auto"/>
         </w:rPr>
-        <w:t>Beside the two suggestions from the authors, which are  to replace WikiAnwerss data and ReVerb KB that are used in the experiments with a dedicated entity linking system to improve performance and reduce the number of candidate predicate/entity from the KB</w:t>
-      </w:r>
+        <w:t xml:space="preserve">Beside the two suggestions from the authors, which are  to replace </w:t>
+      </w:r>
+      <w:proofErr w:type="spellStart"/>
       <w:r>
         <w:rPr>
           <w:rFonts w:ascii="Calibri" w:eastAsia="Times New Roman" w:hAnsi="Calibri" w:cs="Times New Roman"/>
@@ -4130,8 +4484,9 @@
           <w:iCs w:val="0"/>
           <w:color w:val="auto"/>
         </w:rPr>
-        <w:t xml:space="preserve"> </w:t>
-      </w:r>
+        <w:t>WikiAnwerss</w:t>
+      </w:r>
+      <w:proofErr w:type="spellEnd"/>
       <w:r>
         <w:rPr>
           <w:rFonts w:ascii="Calibri" w:eastAsia="Times New Roman" w:hAnsi="Calibri" w:cs="Times New Roman"/>
@@ -4139,7 +4494,65 @@
           <w:iCs w:val="0"/>
           <w:color w:val="auto"/>
         </w:rPr>
-        <w:t xml:space="preserve">and  to tackle the problem of multiple-relation questions,  we may replace the twin CNN network with a Bi-LSTM encoder+decoder or transformers aiming for higher similarity rate and therefore better F1 rate. </w:t>
+        <w:t xml:space="preserve"> data and </w:t>
+      </w:r>
+      <w:proofErr w:type="spellStart"/>
+      <w:r>
+        <w:rPr>
+          <w:rFonts w:ascii="Calibri" w:eastAsia="Times New Roman" w:hAnsi="Calibri" w:cs="Times New Roman"/>
+          <w:i w:val="0"/>
+          <w:iCs w:val="0"/>
+          <w:color w:val="auto"/>
+        </w:rPr>
+        <w:t>ReVerb</w:t>
+      </w:r>
+      <w:proofErr w:type="spellEnd"/>
+      <w:r>
+        <w:rPr>
+          <w:rFonts w:ascii="Calibri" w:eastAsia="Times New Roman" w:hAnsi="Calibri" w:cs="Times New Roman"/>
+          <w:i w:val="0"/>
+          <w:iCs w:val="0"/>
+          <w:color w:val="auto"/>
+        </w:rPr>
+        <w:t xml:space="preserve"> KB that are used in the experiments with a dedicated entity linking system to improve performance and reduce the number of candidate predicate/entity from the KB</w:t>
+      </w:r>
+      <w:r>
+        <w:rPr>
+          <w:rFonts w:ascii="Calibri" w:eastAsia="Times New Roman" w:hAnsi="Calibri" w:cs="Times New Roman"/>
+          <w:i w:val="0"/>
+          <w:iCs w:val="0"/>
+          <w:color w:val="auto"/>
+        </w:rPr>
+        <w:t xml:space="preserve"> </w:t>
+      </w:r>
+      <w:r>
+        <w:rPr>
+          <w:rFonts w:ascii="Calibri" w:eastAsia="Times New Roman" w:hAnsi="Calibri" w:cs="Times New Roman"/>
+          <w:i w:val="0"/>
+          <w:iCs w:val="0"/>
+          <w:color w:val="auto"/>
+        </w:rPr>
+        <w:t xml:space="preserve">and  to tackle the problem of multiple-relation questions,  we may replace the twin CNN network with a Bi-LSTM </w:t>
+      </w:r>
+      <w:proofErr w:type="spellStart"/>
+      <w:r>
+        <w:rPr>
+          <w:rFonts w:ascii="Calibri" w:eastAsia="Times New Roman" w:hAnsi="Calibri" w:cs="Times New Roman"/>
+          <w:i w:val="0"/>
+          <w:iCs w:val="0"/>
+          <w:color w:val="auto"/>
+        </w:rPr>
+        <w:t>encoder+decoder</w:t>
+      </w:r>
+      <w:proofErr w:type="spellEnd"/>
+      <w:r>
+        <w:rPr>
+          <w:rFonts w:ascii="Calibri" w:eastAsia="Times New Roman" w:hAnsi="Calibri" w:cs="Times New Roman"/>
+          <w:i w:val="0"/>
+          <w:iCs w:val="0"/>
+          <w:color w:val="auto"/>
+        </w:rPr>
+        <w:t xml:space="preserve"> or transformers aiming for higher similarity rate and therefore better F1 rate. </w:t>
       </w:r>
     </w:p>
     <w:p>
@@ -4151,19 +4564,133 @@
       </w:r>
     </w:p>
     <w:p>
-      <w:r>
-        <w:t>Authors:</w:t>
-      </w:r>
-      <w:r>
-        <w:t xml:space="preserve"> Thomas Wolf, Victor Sanh, Julien Chaumond &amp; Clement Delangue</w:t>
-      </w:r>
-      <w:r>
-        <w:t xml:space="preserve">, 2019, </w:t>
+      <w:pPr>
+        <w:rPr>
+          <w:rFonts w:cs="Calibri"/>
+        </w:rPr>
+      </w:pPr>
+      <w:r>
+        <w:rPr>
+          <w:rFonts w:cs="Calibri"/>
+        </w:rPr>
+        <w:t xml:space="preserve">Authors: </w:t>
       </w:r>
       <w:hyperlink r:id="rId19" w:history="1">
         <w:r>
           <w:rPr>
             <w:rStyle w:val="Hyperlink"/>
+            <w:rFonts w:cs="Calibri"/>
+            <w:color w:val="446E9B"/>
+            <w:shd w:val="clear" w:color="auto" w:fill="FFFFFF"/>
+          </w:rPr>
+          <w:t xml:space="preserve">Wen-tau </w:t>
+        </w:r>
+        <w:proofErr w:type="spellStart"/>
+        <w:r>
+          <w:rPr>
+            <w:rStyle w:val="Hyperlink"/>
+            <w:rFonts w:cs="Calibri"/>
+            <w:color w:val="446E9B"/>
+            <w:shd w:val="clear" w:color="auto" w:fill="FFFFFF"/>
+          </w:rPr>
+          <w:t>Yih</w:t>
+        </w:r>
+        <w:proofErr w:type="spellEnd"/>
+      </w:hyperlink>
+      <w:r>
+        <w:rPr>
+          <w:rFonts w:cs="Calibri"/>
+          <w:color w:val="212529"/>
+          <w:shd w:val="clear" w:color="auto" w:fill="FFFFFF"/>
+        </w:rPr>
+        <w:t>, </w:t>
+      </w:r>
+      <w:proofErr w:type="spellStart"/>
+      <w:r>
+        <w:rPr>
+          <w:rFonts w:cs="Calibri"/>
+        </w:rPr>
+        <w:fldChar w:fldCharType="begin"/>
+      </w:r>
+      <w:r>
+        <w:rPr>
+          <w:rFonts w:cs="Calibri"/>
+        </w:rPr>
+        <w:instrText xml:space="preserve"> HYPERLINK "https://www.aclweb.org/anthology/people/x/xiaodong-he/" </w:instrText>
+      </w:r>
+      <w:r>
+        <w:rPr>
+          <w:rFonts w:cs="Calibri"/>
+        </w:rPr>
+        <w:fldChar w:fldCharType="separate"/>
+      </w:r>
+      <w:r>
+        <w:rPr>
+          <w:rStyle w:val="Hyperlink"/>
+          <w:rFonts w:cs="Calibri"/>
+          <w:color w:val="446E9B"/>
+          <w:shd w:val="clear" w:color="auto" w:fill="FFFFFF"/>
+        </w:rPr>
+        <w:t>Xiaodong</w:t>
+      </w:r>
+      <w:proofErr w:type="spellEnd"/>
+      <w:r>
+        <w:rPr>
+          <w:rStyle w:val="Hyperlink"/>
+          <w:rFonts w:cs="Calibri"/>
+          <w:color w:val="446E9B"/>
+          <w:shd w:val="clear" w:color="auto" w:fill="FFFFFF"/>
+        </w:rPr>
+        <w:t xml:space="preserve"> He</w:t>
+      </w:r>
+      <w:r>
+        <w:rPr>
+          <w:rFonts w:cs="Calibri"/>
+        </w:rPr>
+        <w:fldChar w:fldCharType="end"/>
+      </w:r>
+      <w:r>
+        <w:rPr>
+          <w:rFonts w:cs="Calibri"/>
+          <w:color w:val="212529"/>
+          <w:shd w:val="clear" w:color="auto" w:fill="FFFFFF"/>
+        </w:rPr>
+        <w:t>, </w:t>
+      </w:r>
+      <w:hyperlink r:id="rId20" w:history="1">
+        <w:r>
+          <w:rPr>
+            <w:rStyle w:val="Hyperlink"/>
+            <w:rFonts w:cs="Calibri"/>
+            <w:color w:val="446E9B"/>
+            <w:shd w:val="clear" w:color="auto" w:fill="FFFFFF"/>
+          </w:rPr>
+          <w:t>Christopher Meek</w:t>
+        </w:r>
+      </w:hyperlink>
+      <w:r>
+        <w:rPr>
+          <w:rFonts w:cs="Calibri"/>
+        </w:rPr>
+        <w:t xml:space="preserve">, </w:t>
+      </w:r>
+      <w:r>
+        <w:rPr>
+          <w:rFonts w:cs="Calibri"/>
+        </w:rPr>
+        <w:t>06/2014</w:t>
+      </w:r>
+      <w:r>
+        <w:rPr>
+          <w:rFonts w:cs="Calibri"/>
+        </w:rPr>
+        <w:t xml:space="preserve">, </w:t>
+      </w:r>
+      <w:hyperlink r:id="rId21" w:history="1">
+        <w:r>
+          <w:rPr>
+            <w:rStyle w:val="Hyperlink"/>
+            <w:rFonts w:cs="Calibri"/>
           </w:rPr>
           <w:t>Semantic Parsing for Single-Relation Question Answering</w:t>
         </w:r>
@@ -4174,11 +4701,11 @@
       <w:pPr>
         <w:pStyle w:val="Heading3"/>
       </w:pPr>
-      <w:bookmarkStart w:id="14" w:name="_Toc36836915"/>
+      <w:bookmarkStart w:id="13" w:name="_Toc36836915"/>
       <w:r>
         <w:t>Simple Question Answering by Attentive Convolutional Neural Network</w:t>
       </w:r>
-      <w:bookmarkEnd w:id="14"/>
+      <w:bookmarkEnd w:id="13"/>
       <w:r>
         <w:t xml:space="preserve"> </w:t>
       </w:r>
@@ -4201,14 +4728,50 @@
         <w:pStyle w:val="Heading4"/>
       </w:pPr>
       <w:r>
+        <w:t>Problem/Task Definition</w:t>
+      </w:r>
+    </w:p>
+    <w:p/>
+    <w:p>
+      <w:r>
+        <w:t>Using character-level and word-level convolutional neural networks to improve the accuracy when matching single subject and predicate questions (simple questions) with facts from Freebase.</w:t>
+      </w:r>
+    </w:p>
+    <w:p/>
+    <w:p>
+      <w:pPr>
+        <w:pStyle w:val="Heading4"/>
+      </w:pPr>
+      <w:r>
         <w:lastRenderedPageBreak/>
-        <w:t>Problem/Task Definition</w:t>
+        <w:t>Summary</w:t>
+      </w:r>
+    </w:p>
+    <w:p>
+      <w:r>
+        <w:t xml:space="preserve">To improve the simple QA problem, the authors use  an effective entity linker ( either passive where longest consecutive common subsequence is applied, or active where a </w:t>
+      </w:r>
+      <w:proofErr w:type="spellStart"/>
+      <w:r>
+        <w:t>BiLSTM_CFR</w:t>
+      </w:r>
+      <w:proofErr w:type="spellEnd"/>
+      <w:r>
+        <w:t xml:space="preserve"> is applied ) to find the possible ( mention, pattern) pairs and , and then use a fact selection with one character-level CNN to find the entity that matches the mention, and one word-level CNN with attentive max-pooling to find if a predicate is a paraphrase of the pattern. The model runs on Freebase KG, and trains on </w:t>
+      </w:r>
+      <w:proofErr w:type="spellStart"/>
+      <w:r>
+        <w:t>SimpleQuestions</w:t>
+      </w:r>
+      <w:proofErr w:type="spellEnd"/>
+      <w:r>
+        <w:t xml:space="preserve"> question set.</w:t>
       </w:r>
     </w:p>
     <w:p/>
     <w:p>
       <w:r>
-        <w:t>Using character-level and word-level convolutional neural networks to improve the accuracy when matching single subject and predicate questions (simple questions) with facts from Freebase.</w:t>
+        <w:t>Their model shows better performance on the simple QA system as well as the predicate classification.</w:t>
       </w:r>
     </w:p>
     <w:p/>
@@ -4217,27 +4780,22 @@
         <w:pStyle w:val="Heading4"/>
       </w:pPr>
       <w:r>
-        <w:t>Summary</w:t>
-      </w:r>
-    </w:p>
-    <w:p>
-      <w:r>
-        <w:t>To improve the simple QA problem, the authors use  an effective entity linker ( either passive where longest consecutive common subsequence is applied, or active where a BiLSTM_CFR is applied ) to find the possible ( mention, pattern) pairs and , and then use a fact selection with one character-level CNN to find the entity that matches the mention, and one word-level CNN with attentive max-pooling to find if a predicate is a paraphrase of the pattern. The model runs on Freebase KG, and trains on SimpleQuestions question set.</w:t>
-      </w:r>
-    </w:p>
-    <w:p/>
-    <w:p>
-      <w:r>
-        <w:t>Their model shows better performance on the simple QA system as well as the predicate classification.</w:t>
-      </w:r>
-    </w:p>
-    <w:p/>
-    <w:p>
-      <w:pPr>
-        <w:pStyle w:val="Heading4"/>
-      </w:pPr>
-      <w:r>
         <w:t>Future Work</w:t>
+      </w:r>
+    </w:p>
+    <w:p>
+      <w:pPr>
+        <w:rPr>
+          <w:rFonts w:cs="Calibri"/>
+          <w:color w:val="000000"/>
+        </w:rPr>
+      </w:pPr>
+      <w:r>
+        <w:rPr>
+          <w:rFonts w:cs="Calibri"/>
+          <w:color w:val="000000"/>
+        </w:rPr>
+        <w:t>The entity linker can also use the character-level neural network (LSTM or CNN) instead of word-level neural network to increase the possible match from the KG. The word-CNN in the fact selection can also use a transformer to take advantage of keeping the information of the work structure and order in the question.</w:t>
       </w:r>
     </w:p>
     <w:p>
@@ -4250,126 +4808,307 @@
           <w:color w:val="auto"/>
         </w:rPr>
       </w:pPr>
-      <w:r>
+    </w:p>
+    <w:p>
+      <w:pPr>
+        <w:pStyle w:val="Heading4"/>
+      </w:pPr>
+      <w:r>
+        <w:t>References</w:t>
+      </w:r>
+    </w:p>
+    <w:p>
+      <w:pPr>
+        <w:rPr>
+          <w:rFonts w:cs="Calibri"/>
+        </w:rPr>
+      </w:pPr>
+      <w:r>
+        <w:rPr>
+          <w:rFonts w:cs="Calibri"/>
+        </w:rPr>
+        <w:t>Author</w:t>
+      </w:r>
+      <w:r>
+        <w:rPr>
+          <w:rFonts w:cs="Calibri"/>
+        </w:rPr>
+        <w:t xml:space="preserve">s: </w:t>
+      </w:r>
+      <w:hyperlink r:id="rId22" w:history="1">
+        <w:proofErr w:type="spellStart"/>
+        <w:r>
+          <w:rPr>
+            <w:rStyle w:val="Hyperlink"/>
+            <w:rFonts w:cs="Calibri"/>
+            <w:color w:val="446E9B"/>
+            <w:shd w:val="clear" w:color="auto" w:fill="FFFFFF"/>
+          </w:rPr>
+          <w:t>Wenpeng</w:t>
+        </w:r>
+        <w:proofErr w:type="spellEnd"/>
+        <w:r>
+          <w:rPr>
+            <w:rStyle w:val="Hyperlink"/>
+            <w:rFonts w:cs="Calibri"/>
+            <w:color w:val="446E9B"/>
+            <w:shd w:val="clear" w:color="auto" w:fill="FFFFFF"/>
+          </w:rPr>
+          <w:t xml:space="preserve"> Yin</w:t>
+        </w:r>
+      </w:hyperlink>
+      <w:r>
+        <w:rPr>
+          <w:rFonts w:cs="Calibri"/>
+          <w:color w:val="212529"/>
+          <w:shd w:val="clear" w:color="auto" w:fill="FFFFFF"/>
+        </w:rPr>
+        <w:t>, </w:t>
+      </w:r>
+      <w:hyperlink r:id="rId23" w:history="1">
+        <w:r>
+          <w:rPr>
+            <w:rStyle w:val="Hyperlink"/>
+            <w:rFonts w:cs="Calibri"/>
+            <w:color w:val="446E9B"/>
+            <w:shd w:val="clear" w:color="auto" w:fill="FFFFFF"/>
+          </w:rPr>
+          <w:t>Mo Yu</w:t>
+        </w:r>
+      </w:hyperlink>
+      <w:r>
+        <w:rPr>
+          <w:rFonts w:cs="Calibri"/>
+          <w:color w:val="212529"/>
+          <w:shd w:val="clear" w:color="auto" w:fill="FFFFFF"/>
+        </w:rPr>
+        <w:t>, </w:t>
+      </w:r>
+      <w:hyperlink r:id="rId24" w:history="1">
+        <w:r>
+          <w:rPr>
+            <w:rStyle w:val="Hyperlink"/>
+            <w:rFonts w:cs="Calibri"/>
+            <w:color w:val="446E9B"/>
+            <w:shd w:val="clear" w:color="auto" w:fill="FFFFFF"/>
+          </w:rPr>
+          <w:t>Bing Xiang</w:t>
+        </w:r>
+      </w:hyperlink>
+      <w:r>
+        <w:rPr>
+          <w:rFonts w:cs="Calibri"/>
+          <w:color w:val="212529"/>
+          <w:shd w:val="clear" w:color="auto" w:fill="FFFFFF"/>
+        </w:rPr>
+        <w:t>, </w:t>
+      </w:r>
+      <w:hyperlink r:id="rId25" w:history="1">
+        <w:r>
+          <w:rPr>
+            <w:rStyle w:val="Hyperlink"/>
+            <w:rFonts w:cs="Calibri"/>
+            <w:color w:val="446E9B"/>
+            <w:shd w:val="clear" w:color="auto" w:fill="FFFFFF"/>
+          </w:rPr>
+          <w:t>Bowen Zhou</w:t>
+        </w:r>
+      </w:hyperlink>
+      <w:r>
+        <w:rPr>
+          <w:rFonts w:cs="Calibri"/>
+          <w:color w:val="212529"/>
+          <w:shd w:val="clear" w:color="auto" w:fill="FFFFFF"/>
+        </w:rPr>
+        <w:t>, </w:t>
+      </w:r>
+      <w:proofErr w:type="spellStart"/>
+      <w:r>
+        <w:rPr>
+          <w:rFonts w:cs="Calibri"/>
+        </w:rPr>
+        <w:fldChar w:fldCharType="begin"/>
+      </w:r>
+      <w:r>
+        <w:rPr>
+          <w:rFonts w:cs="Calibri"/>
+        </w:rPr>
+        <w:instrText xml:space="preserve"> HYPERLINK "https://www.aclweb.org/anthology/people/h/hinrich-schutze/" </w:instrText>
+      </w:r>
+      <w:r>
+        <w:rPr>
+          <w:rFonts w:cs="Calibri"/>
+        </w:rPr>
+        <w:fldChar w:fldCharType="separate"/>
+      </w:r>
+      <w:r>
+        <w:rPr>
+          <w:rStyle w:val="Hyperlink"/>
+          <w:rFonts w:cs="Calibri"/>
+          <w:color w:val="446E9B"/>
+          <w:shd w:val="clear" w:color="auto" w:fill="FFFFFF"/>
+        </w:rPr>
+        <w:t>Hinrich</w:t>
+      </w:r>
+      <w:proofErr w:type="spellEnd"/>
+      <w:r>
+        <w:rPr>
+          <w:rStyle w:val="Hyperlink"/>
+          <w:rFonts w:cs="Calibri"/>
+          <w:color w:val="446E9B"/>
+          <w:shd w:val="clear" w:color="auto" w:fill="FFFFFF"/>
+        </w:rPr>
+        <w:t xml:space="preserve"> </w:t>
+      </w:r>
+      <w:proofErr w:type="spellStart"/>
+      <w:r>
+        <w:rPr>
+          <w:rStyle w:val="Hyperlink"/>
+          <w:rFonts w:cs="Calibri"/>
+          <w:color w:val="446E9B"/>
+          <w:shd w:val="clear" w:color="auto" w:fill="FFFFFF"/>
+        </w:rPr>
+        <w:t>Schütze</w:t>
+      </w:r>
+      <w:proofErr w:type="spellEnd"/>
+      <w:r>
+        <w:rPr>
+          <w:rFonts w:cs="Calibri"/>
+        </w:rPr>
+        <w:fldChar w:fldCharType="end"/>
+      </w:r>
+      <w:r>
+        <w:rPr>
+          <w:rFonts w:cs="Calibri"/>
+        </w:rPr>
+        <w:t xml:space="preserve">, 2019, </w:t>
+      </w:r>
+      <w:hyperlink r:id="rId26" w:history="1">
+        <w:r>
+          <w:rPr>
+            <w:rStyle w:val="Hyperlink"/>
+            <w:rFonts w:cs="Calibri"/>
+          </w:rPr>
+          <w:t>Simple Question Answering by Attentive Convolutional Neural Network</w:t>
+        </w:r>
+      </w:hyperlink>
+    </w:p>
+    <w:p/>
+    <w:p>
+      <w:pPr>
+        <w:pStyle w:val="Heading3"/>
+      </w:pPr>
+      <w:bookmarkStart w:id="14" w:name="_Toc36836916"/>
+      <w:r>
+        <w:t>Knowledge Graph Embedding Based Question Answering</w:t>
+      </w:r>
+      <w:bookmarkEnd w:id="14"/>
+      <w:r>
+        <w:t xml:space="preserve"> </w:t>
+      </w:r>
+    </w:p>
+    <w:p>
+      <w:pPr>
+        <w:pStyle w:val="Heading4"/>
+      </w:pPr>
+      <w:r>
+        <w:t>Motivation</w:t>
+      </w:r>
+    </w:p>
+    <w:p>
+      <w:r>
+        <w:t>TBD.</w:t>
+      </w:r>
+    </w:p>
+    <w:p>
+      <w:pPr>
+        <w:pStyle w:val="Heading4"/>
+      </w:pPr>
+      <w:r>
+        <w:t>Problem/Task Definition</w:t>
+      </w:r>
+    </w:p>
+    <w:p>
+      <w:r>
+        <w:t>This research suggests using word embedding, neural networks, and a special distant metric function to find the closest KG triple to the relation/mention vectors from the question.</w:t>
+      </w:r>
+    </w:p>
+    <w:p>
+      <w:r>
+        <w:t xml:space="preserve">This research proposes a two-step process: 1. separate a question into a relation pattern and an entity </w:t>
+      </w:r>
+      <w:proofErr w:type="gramStart"/>
+      <w:r>
+        <w:t>mention,  then</w:t>
+      </w:r>
+      <w:proofErr w:type="gramEnd"/>
+      <w:r>
+        <w:t xml:space="preserve"> 2. use a semantic similarity model based on a twin CNN to find the best match of the pattern/mention from the KG</w:t>
+      </w:r>
+    </w:p>
+    <w:p>
+      <w:pPr>
+        <w:pStyle w:val="Heading4"/>
+      </w:pPr>
+      <w:r>
+        <w:t>Summary</w:t>
+      </w:r>
+    </w:p>
+    <w:p>
+      <w:r>
+        <w:t xml:space="preserve">Using the embedding word representations for the KG, the research can handle questions that have entities and predicates different from the ones in the training data by finding the closest entity and relation candidates. The embeddings also preserve the sentence structure and relation information which helps better predictions of predicate and entities from the KG. The model uses an attention-based </w:t>
+      </w:r>
+      <w:proofErr w:type="spellStart"/>
+      <w:r>
+        <w:t>BiLSTM</w:t>
+      </w:r>
+      <w:proofErr w:type="spellEnd"/>
+      <w:r>
+        <w:t xml:space="preserve"> to calculate the representations of the predicate and head entity.  Instead of searching all the head entities in the KG which consumes time, a head entity detection model is used to select successive tokens in the question as the name of the head entity.  A special distance function is used to find the final triple as the answer for the question.  The model runs on two Freebase subsets FB2M, FB5M and the </w:t>
+      </w:r>
+      <w:proofErr w:type="spellStart"/>
+      <w:r>
+        <w:t>SimpleQuestions</w:t>
+      </w:r>
+      <w:proofErr w:type="spellEnd"/>
+      <w:r>
+        <w:t xml:space="preserve"> question set</w:t>
+      </w:r>
+    </w:p>
+    <w:p/>
+    <w:p>
+      <w:r>
+        <w:t>- Experiments show this model has better performance than all state-of-the-art method.</w:t>
+      </w:r>
+    </w:p>
+    <w:p>
+      <w:pPr>
+        <w:pStyle w:val="Heading4"/>
+      </w:pPr>
+      <w:r>
+        <w:t>Future Work</w:t>
+      </w:r>
+    </w:p>
+    <w:p>
+      <w:pPr>
+        <w:pStyle w:val="Heading4"/>
         <w:rPr>
           <w:rFonts w:ascii="Calibri" w:eastAsia="Times New Roman" w:hAnsi="Calibri" w:cs="Times New Roman"/>
           <w:i w:val="0"/>
           <w:iCs w:val="0"/>
           <w:color w:val="auto"/>
         </w:rPr>
-        <w:t>TBD</w:t>
-      </w:r>
-    </w:p>
-    <w:p>
-      <w:pPr>
-        <w:pStyle w:val="Heading4"/>
-      </w:pPr>
-      <w:r>
-        <w:t>References</w:t>
-      </w:r>
-    </w:p>
-    <w:p>
-      <w:r>
-        <w:t>Authors:</w:t>
-      </w:r>
-      <w:r>
-        <w:t xml:space="preserve"> Thomas Wolf, Victor Sanh, Julien Chaumond &amp; Clement Delangue</w:t>
-      </w:r>
-      <w:r>
-        <w:t xml:space="preserve">, 2019, </w:t>
-      </w:r>
-      <w:hyperlink r:id="rId20" w:history="1">
-        <w:r>
-          <w:rPr>
-            <w:rStyle w:val="Hyperlink"/>
-          </w:rPr>
-          <w:t>Simple Question Answering by Attentive Convolutional Neural Network</w:t>
-        </w:r>
-      </w:hyperlink>
-    </w:p>
-    <w:p/>
-    <w:p>
-      <w:pPr>
-        <w:pStyle w:val="Heading3"/>
-      </w:pPr>
-      <w:bookmarkStart w:id="15" w:name="_Toc36836916"/>
-      <w:r>
-        <w:t>Knowledge Graph Embedding Based Question Answering</w:t>
-      </w:r>
-      <w:bookmarkEnd w:id="15"/>
-      <w:r>
-        <w:t xml:space="preserve"> </w:t>
-      </w:r>
-    </w:p>
-    <w:p>
-      <w:pPr>
-        <w:pStyle w:val="Heading4"/>
-      </w:pPr>
-      <w:r>
-        <w:t>Motivation</w:t>
-      </w:r>
-    </w:p>
-    <w:p>
-      <w:r>
-        <w:t>TBD.</w:t>
-      </w:r>
-    </w:p>
-    <w:p>
-      <w:pPr>
-        <w:pStyle w:val="Heading4"/>
-      </w:pPr>
-      <w:r>
-        <w:t>Problem/Task Definition</w:t>
-      </w:r>
-    </w:p>
-    <w:p>
-      <w:r>
-        <w:t>This research suggests  using word embedding, neural networks, and a special distant metric function to find the closest KG triple to the relation/mention vectors from the question.</w:t>
-      </w:r>
-    </w:p>
-    <w:p>
-      <w:r>
-        <w:t>This research proposes a two-step process: 1. separate a question into a relation pattern and an entity mention,  then 2. use a semantic similarity model based on a twin CNN to find the best match of the pattern/mention from the KG</w:t>
-      </w:r>
-    </w:p>
-    <w:p>
-      <w:pPr>
-        <w:pStyle w:val="Heading4"/>
-      </w:pPr>
-      <w:r>
-        <w:t>Summary</w:t>
-      </w:r>
-    </w:p>
-    <w:p>
-      <w:r>
-        <w:t>Using the embedding word representations for the KG, the research can handle questions that have entities and predicates different from the ones in the training data by finding the closest entity and relation candidates. The embeddings also preserve the sentence structure and relation information which helps better predictions of predicate and entities from the KG. The model uses an attention-based BiLSTM to calculate the representations of the predicate and head entity.  Instead of searching all the head entities in the KG which consumes time, a head entity detection model is used to select successive tokens in the question as the name of the head entity.  A special distance function is used to find the final triple as the answer for the question.  The model runs on two Freebase subsets FB2M, FB5M and the SimpleQuestions question set</w:t>
-      </w:r>
-    </w:p>
-    <w:p/>
-    <w:p>
-      <w:r>
-        <w:t>- Experiments show this model has better performance than all state-of-the-art method.</w:t>
-      </w:r>
-    </w:p>
-    <w:p>
-      <w:pPr>
-        <w:pStyle w:val="Heading4"/>
-      </w:pPr>
-      <w:r>
-        <w:lastRenderedPageBreak/>
-        <w:t>Future Work</w:t>
-      </w:r>
-    </w:p>
-    <w:p>
-      <w:pPr>
-        <w:pStyle w:val="Heading4"/>
+      </w:pPr>
+      <w:r>
         <w:rPr>
           <w:rFonts w:ascii="Calibri" w:eastAsia="Times New Roman" w:hAnsi="Calibri" w:cs="Times New Roman"/>
           <w:i w:val="0"/>
           <w:iCs w:val="0"/>
           <w:color w:val="auto"/>
         </w:rPr>
-      </w:pPr>
+        <w:t xml:space="preserve">Three main factors of this research that increase the QA performance is to use embeddings - Glove in this research </w:t>
+      </w:r>
+      <w:proofErr w:type="gramStart"/>
       <w:r>
         <w:rPr>
           <w:rFonts w:ascii="Calibri" w:eastAsia="Times New Roman" w:hAnsi="Calibri" w:cs="Times New Roman"/>
@@ -4377,19 +5116,19 @@
           <w:iCs w:val="0"/>
           <w:color w:val="auto"/>
         </w:rPr>
-        <w:t>Three main factors of this research that increase the QA performance is to use embeddings - Glove in this research - , BiLSTM, and a special distant function to measure the distance between the pattern/mention of the question and the relation/entity of the triples from the KG. Based on these, some future works may be :</w:t>
-      </w:r>
-    </w:p>
-    <w:p>
-      <w:pPr>
-        <w:pStyle w:val="Heading4"/>
+        <w:t>- ,</w:t>
+      </w:r>
+      <w:proofErr w:type="gramEnd"/>
+      <w:r>
         <w:rPr>
           <w:rFonts w:ascii="Calibri" w:eastAsia="Times New Roman" w:hAnsi="Calibri" w:cs="Times New Roman"/>
           <w:i w:val="0"/>
           <w:iCs w:val="0"/>
           <w:color w:val="auto"/>
         </w:rPr>
-      </w:pPr>
+        <w:t xml:space="preserve"> </w:t>
+      </w:r>
+      <w:proofErr w:type="spellStart"/>
       <w:r>
         <w:rPr>
           <w:rFonts w:ascii="Calibri" w:eastAsia="Times New Roman" w:hAnsi="Calibri" w:cs="Times New Roman"/>
@@ -4397,19 +5136,19 @@
           <w:iCs w:val="0"/>
           <w:color w:val="auto"/>
         </w:rPr>
-        <w:t>- change from Glove embedding representation to others such as Bert</w:t>
-      </w:r>
-    </w:p>
-    <w:p>
-      <w:pPr>
-        <w:pStyle w:val="Heading4"/>
+        <w:t>BiLSTM</w:t>
+      </w:r>
+      <w:proofErr w:type="spellEnd"/>
+      <w:r>
         <w:rPr>
           <w:rFonts w:ascii="Calibri" w:eastAsia="Times New Roman" w:hAnsi="Calibri" w:cs="Times New Roman"/>
           <w:i w:val="0"/>
           <w:iCs w:val="0"/>
           <w:color w:val="auto"/>
         </w:rPr>
-      </w:pPr>
+        <w:t xml:space="preserve">, and a special distant function to measure the distance between the pattern/mention of the question and the relation/entity of the triples from the KG. Based on these, some future works may </w:t>
+      </w:r>
+      <w:proofErr w:type="gramStart"/>
       <w:r>
         <w:rPr>
           <w:rFonts w:ascii="Calibri" w:eastAsia="Times New Roman" w:hAnsi="Calibri" w:cs="Times New Roman"/>
@@ -4417,8 +5156,9 @@
           <w:iCs w:val="0"/>
           <w:color w:val="auto"/>
         </w:rPr>
-        <w:t>- replace the BiLSTM with transformers to better have similarity and word paraphrase,</w:t>
-      </w:r>
+        <w:t>be :</w:t>
+      </w:r>
+      <w:proofErr w:type="gramEnd"/>
     </w:p>
     <w:p>
       <w:pPr>
@@ -4437,15 +5177,75 @@
           <w:iCs w:val="0"/>
           <w:color w:val="auto"/>
         </w:rPr>
-        <w:t>- tune the distance function</w:t>
-      </w:r>
-      <w:r>
+        <w:t>- change from Glove embedding representation to others such as Bert</w:t>
+      </w:r>
+    </w:p>
+    <w:p>
+      <w:pPr>
+        <w:pStyle w:val="Heading4"/>
         <w:rPr>
           <w:rFonts w:ascii="Calibri" w:eastAsia="Times New Roman" w:hAnsi="Calibri" w:cs="Times New Roman"/>
           <w:i w:val="0"/>
           <w:iCs w:val="0"/>
           <w:color w:val="auto"/>
         </w:rPr>
+      </w:pPr>
+      <w:r>
+        <w:rPr>
+          <w:rFonts w:ascii="Calibri" w:eastAsia="Times New Roman" w:hAnsi="Calibri" w:cs="Times New Roman"/>
+          <w:i w:val="0"/>
+          <w:iCs w:val="0"/>
+          <w:color w:val="auto"/>
+        </w:rPr>
+        <w:t xml:space="preserve">- replace the </w:t>
+      </w:r>
+      <w:proofErr w:type="spellStart"/>
+      <w:r>
+        <w:rPr>
+          <w:rFonts w:ascii="Calibri" w:eastAsia="Times New Roman" w:hAnsi="Calibri" w:cs="Times New Roman"/>
+          <w:i w:val="0"/>
+          <w:iCs w:val="0"/>
+          <w:color w:val="auto"/>
+        </w:rPr>
+        <w:t>BiLSTM</w:t>
+      </w:r>
+      <w:proofErr w:type="spellEnd"/>
+      <w:r>
+        <w:rPr>
+          <w:rFonts w:ascii="Calibri" w:eastAsia="Times New Roman" w:hAnsi="Calibri" w:cs="Times New Roman"/>
+          <w:i w:val="0"/>
+          <w:iCs w:val="0"/>
+          <w:color w:val="auto"/>
+        </w:rPr>
+        <w:t xml:space="preserve"> with transformers to better have similarity and word paraphrase,</w:t>
+      </w:r>
+    </w:p>
+    <w:p>
+      <w:pPr>
+        <w:pStyle w:val="Heading4"/>
+        <w:rPr>
+          <w:rFonts w:ascii="Calibri" w:eastAsia="Times New Roman" w:hAnsi="Calibri" w:cs="Times New Roman"/>
+          <w:i w:val="0"/>
+          <w:iCs w:val="0"/>
+          <w:color w:val="auto"/>
+        </w:rPr>
+      </w:pPr>
+      <w:r>
+        <w:rPr>
+          <w:rFonts w:ascii="Calibri" w:eastAsia="Times New Roman" w:hAnsi="Calibri" w:cs="Times New Roman"/>
+          <w:i w:val="0"/>
+          <w:iCs w:val="0"/>
+          <w:color w:val="auto"/>
+        </w:rPr>
+        <w:t>- tune the distance function</w:t>
+      </w:r>
+      <w:r>
+        <w:rPr>
+          <w:rFonts w:ascii="Calibri" w:eastAsia="Times New Roman" w:hAnsi="Calibri" w:cs="Times New Roman"/>
+          <w:i w:val="0"/>
+          <w:iCs w:val="0"/>
+          <w:color w:val="auto"/>
+        </w:rPr>
         <w:t xml:space="preserve">. </w:t>
       </w:r>
     </w:p>
@@ -4458,19 +5258,77 @@
       </w:r>
     </w:p>
     <w:p>
-      <w:r>
-        <w:t>Authors:</w:t>
-      </w:r>
-      <w:r>
-        <w:t xml:space="preserve"> Thomas Wolf, Victor Sanh, Julien Chaumond &amp; Clement Delangue</w:t>
-      </w:r>
-      <w:r>
+      <w:pPr>
+        <w:autoSpaceDE w:val="0"/>
+        <w:autoSpaceDN w:val="0"/>
+        <w:adjustRightInd w:val="0"/>
+        <w:rPr>
+          <w:rFonts w:eastAsiaTheme="minorHAnsi" w:cs="Calibri"/>
+        </w:rPr>
+      </w:pPr>
+      <w:r>
+        <w:rPr>
+          <w:rFonts w:cs="Calibri"/>
+        </w:rPr>
+        <w:t xml:space="preserve">Authors: </w:t>
+      </w:r>
+      <w:r>
+        <w:rPr>
+          <w:rFonts w:eastAsiaTheme="minorHAnsi" w:cs="Calibri"/>
+        </w:rPr>
+        <w:t xml:space="preserve">Xiao Huang, </w:t>
+      </w:r>
+      <w:proofErr w:type="spellStart"/>
+      <w:r>
+        <w:rPr>
+          <w:rFonts w:eastAsiaTheme="minorHAnsi" w:cs="Calibri"/>
+        </w:rPr>
+        <w:t>Jingyuan</w:t>
+      </w:r>
+      <w:proofErr w:type="spellEnd"/>
+      <w:r>
+        <w:rPr>
+          <w:rFonts w:eastAsiaTheme="minorHAnsi" w:cs="Calibri"/>
+        </w:rPr>
+        <w:t xml:space="preserve"> Zhang, </w:t>
+      </w:r>
+      <w:proofErr w:type="spellStart"/>
+      <w:r>
+        <w:rPr>
+          <w:rFonts w:eastAsiaTheme="minorHAnsi" w:cs="Calibri"/>
+        </w:rPr>
+        <w:t>Dingcheng</w:t>
+      </w:r>
+      <w:proofErr w:type="spellEnd"/>
+      <w:r>
+        <w:rPr>
+          <w:rFonts w:eastAsiaTheme="minorHAnsi" w:cs="Calibri"/>
+        </w:rPr>
+        <w:t xml:space="preserve"> Li, Ping Li</w:t>
+      </w:r>
+      <w:r>
+        <w:rPr>
+          <w:rFonts w:eastAsiaTheme="minorHAnsi" w:cs="Calibri"/>
+        </w:rPr>
+        <w:t xml:space="preserve"> </w:t>
+      </w:r>
+      <w:r>
+        <w:rPr>
+          <w:rFonts w:eastAsiaTheme="minorHAnsi" w:cs="Calibri"/>
+        </w:rPr>
+        <w:t>Cognitive Computing Lab (CCL), Baidu Research, USA</w:t>
+      </w:r>
+      <w:r>
+        <w:rPr>
+          <w:rFonts w:cs="Calibri"/>
+        </w:rPr>
         <w:t xml:space="preserve">, 2019, </w:t>
       </w:r>
-      <w:hyperlink r:id="rId21" w:history="1">
+      <w:hyperlink r:id="rId27" w:history="1">
         <w:r>
           <w:rPr>
             <w:rStyle w:val="Hyperlink"/>
+            <w:rFonts w:cs="Calibri"/>
           </w:rPr>
           <w:t>Knowledge Graph Embedding Based Question Answering</w:t>
         </w:r>
@@ -4482,6 +5340,7 @@
         <w:pStyle w:val="Heading4"/>
       </w:pPr>
       <w:r>
+        <w:lastRenderedPageBreak/>
         <w:t>Comparison</w:t>
       </w:r>
       <w:r>
@@ -4502,11 +5361,32 @@
       <w:r>
         <w:fldChar w:fldCharType="end"/>
       </w:r>
+      <w:bookmarkStart w:id="15" w:name="_GoBack"/>
+      <w:bookmarkEnd w:id="15"/>
     </w:p>
     <w:p/>
     <w:p>
       <w:r>
-        <w:t>Single-relation( or simple ) question answering is still far from perfect because the predicate of a question ( also called relation pattern ) can be expressed in many different ways, the question 's subject ( also called entity mention ) can also be ambiguity by the context, typo, spaces .... These makes the problem to find the best match of the pair (pattern/mention) from the question to the triple (head, relation, tail ) in the knowledge graph difficult.</w:t>
+        <w:t>Single-relation</w:t>
+      </w:r>
+      <w:r>
+        <w:t xml:space="preserve"> </w:t>
+      </w:r>
+      <w:proofErr w:type="gramStart"/>
+      <w:r>
+        <w:t>( or</w:t>
+      </w:r>
+      <w:proofErr w:type="gramEnd"/>
+      <w:r>
+        <w:t xml:space="preserve"> simple ) question answering is still far from perfect because the predicate of a question ( also called relation pattern ) can be expressed in many different ways, the question 's subject ( also called entity mention ) can also be ambiguity by the context, typo, spaces .... These makes the problem to find the best match of the pair (pattern/mention) from the question to the triple (head, relation, </w:t>
+      </w:r>
+      <w:proofErr w:type="gramStart"/>
+      <w:r>
+        <w:t>tail )</w:t>
+      </w:r>
+      <w:proofErr w:type="gramEnd"/>
+      <w:r>
+        <w:t xml:space="preserve"> in the knowledge graph difficult.</w:t>
       </w:r>
     </w:p>
     <w:p/>
@@ -4530,12 +5410,12 @@
     <w:p/>
     <w:p/>
     <w:sectPr>
-      <w:headerReference w:type="even" r:id="rId22"/>
-      <w:headerReference w:type="default" r:id="rId23"/>
-      <w:footerReference w:type="even" r:id="rId24"/>
-      <w:footerReference w:type="default" r:id="rId25"/>
-      <w:headerReference w:type="first" r:id="rId26"/>
-      <w:footerReference w:type="first" r:id="rId27"/>
+      <w:headerReference w:type="even" r:id="rId28"/>
+      <w:headerReference w:type="default" r:id="rId29"/>
+      <w:footerReference w:type="even" r:id="rId30"/>
+      <w:footerReference w:type="default" r:id="rId31"/>
+      <w:headerReference w:type="first" r:id="rId32"/>
+      <w:footerReference w:type="first" r:id="rId33"/>
       <w:pgSz w:w="12240" w:h="15840"/>
       <w:pgMar w:top="1521" w:right="1080" w:bottom="684" w:left="1440" w:header="720" w:footer="720" w:gutter="0"/>
       <w:pgNumType w:start="0"/>
@@ -5416,6 +6296,7 @@
     <w:lsdException w:name="HTML Sample" w:semiHidden="1" w:unhideWhenUsed="1"/>
     <w:lsdException w:name="HTML Typewriter" w:semiHidden="1" w:unhideWhenUsed="1"/>
     <w:lsdException w:name="HTML Variable" w:semiHidden="1" w:unhideWhenUsed="1"/>
+    <w:lsdException w:name="Normal Table" w:semiHidden="1" w:unhideWhenUsed="1"/>
     <w:lsdException w:name="annotation subject" w:semiHidden="1" w:unhideWhenUsed="1"/>
     <w:lsdException w:name="No List" w:semiHidden="1" w:unhideWhenUsed="1"/>
     <w:lsdException w:name="Outline List 1" w:semiHidden="1" w:unhideWhenUsed="1"/>
@@ -5462,8 +6343,10 @@
     <w:lsdException w:name="Table Subtle 2" w:semiHidden="1" w:unhideWhenUsed="1"/>
     <w:lsdException w:name="Table Web 1" w:semiHidden="1" w:unhideWhenUsed="1"/>
     <w:lsdException w:name="Table Web 2" w:semiHidden="1" w:unhideWhenUsed="1"/>
+    <w:lsdException w:name="Table Web 3" w:semiHidden="1" w:unhideWhenUsed="1"/>
     <w:lsdException w:name="Balloon Text" w:semiHidden="1" w:unhideWhenUsed="1"/>
     <w:lsdException w:name="Table Grid" w:uiPriority="39"/>
+    <w:lsdException w:name="Table Theme" w:semiHidden="1" w:unhideWhenUsed="1"/>
     <w:lsdException w:name="Placeholder Text" w:semiHidden="1"/>
     <w:lsdException w:name="No Spacing" w:uiPriority="1" w:qFormat="1"/>
     <w:lsdException w:name="Light Shading" w:uiPriority="60"/>
@@ -6570,7 +7453,7 @@
 </file>
 
 <file path=customXml/itemProps2.xml><?xml version="1.0" encoding="utf-8"?>
-<ds:datastoreItem xmlns:ds="http://schemas.openxmlformats.org/officeDocument/2006/customXml" ds:itemID="{CF6602B5-B8AE-41CC-89FA-25019B211D33}">
+<ds:datastoreItem xmlns:ds="http://schemas.openxmlformats.org/officeDocument/2006/customXml" ds:itemID="{64325C38-4438-43FA-A4E2-8EBFFB38BBD9}">
   <ds:schemaRefs>
     <ds:schemaRef ds:uri="http://schemas.openxmlformats.org/officeDocument/2006/bibliography"/>
   </ds:schemaRefs>

--- a/Literature_Review/v4-Project Discussion.docx
+++ b/Literature_Review/v4-Project Discussion.docx
@@ -2140,14 +2140,27 @@
                             <w:r>
                               <w:t xml:space="preserve">Figure </w:t>
                             </w:r>
-                            <w:fldSimple w:instr=" SEQ Figure \* ARABIC ">
-                              <w:r>
-                                <w:rPr>
-                                  <w:noProof/>
-                                </w:rPr>
-                                <w:t>1</w:t>
-                              </w:r>
-                            </w:fldSimple>
+                            <w:r>
+                              <w:fldChar w:fldCharType="begin"/>
+                            </w:r>
+                            <w:r>
+                              <w:instrText xml:space="preserve"> SEQ Figure \* ARABIC </w:instrText>
+                            </w:r>
+                            <w:r>
+                              <w:fldChar w:fldCharType="separate"/>
+                            </w:r>
+                            <w:r>
+                              <w:rPr>
+                                <w:noProof/>
+                              </w:rPr>
+                              <w:t>1</w:t>
+                            </w:r>
+                            <w:r>
+                              <w:rPr>
+                                <w:noProof/>
+                              </w:rPr>
+                              <w:fldChar w:fldCharType="end"/>
+                            </w:r>
                             <w:r>
                               <w:t xml:space="preserve"> : Initial idea for the project</w:t>
                             </w:r>
@@ -2244,7 +2257,7 @@
           <v:shape id="_x0000_i1025" type="#_x0000_t75" alt="" style="width:290.45pt;height:146.55pt;mso-width-percent:0;mso-height-percent:0;mso-width-percent:0;mso-height-percent:0" o:ole="">
             <v:imagedata r:id="rId11" o:title=""/>
           </v:shape>
-          <o:OLEObject Type="Embed" ProgID="Visio.Drawing.15" ShapeID="_x0000_i1025" DrawAspect="Content" ObjectID="_1647498447" r:id="rId12"/>
+          <o:OLEObject Type="Embed" ProgID="Visio.Drawing.15" ShapeID="_x0000_i1025" DrawAspect="Content" ObjectID="_1647511552" r:id="rId12"/>
         </w:object>
       </w:r>
     </w:p>
@@ -3377,15 +3390,7 @@
         <w:t>ing</w:t>
       </w:r>
       <w:r>
-        <w:t xml:space="preserve"> context and consistent persona.  The authors propose using </w:t>
-      </w:r>
-      <w:proofErr w:type="gramStart"/>
-      <w:r>
-        <w:t>models</w:t>
-      </w:r>
-      <w:proofErr w:type="gramEnd"/>
-      <w:r>
-        <w:t xml:space="preserve"> condition on profile information and interlocutors’ information to make the dialogue more human like</w:t>
+        <w:t xml:space="preserve"> context and consistent persona.  The authors propose using models condition on profile information and interlocutors’ information to make the dialogue more human like</w:t>
       </w:r>
       <w:r>
         <w:t>.</w:t>
@@ -4366,86 +4371,54 @@
           <w:rFonts w:cs="Calibri"/>
           <w:color w:val="000000"/>
         </w:rPr>
-        <w:t xml:space="preserve"> and sub-word hashing </w:t>
-      </w:r>
-      <w:proofErr w:type="gramStart"/>
+        <w:t xml:space="preserve"> and sub-word hashing ( letter-trigram count vector ) from the input words is used to match relation patterns (predicate) and entity mentions (entity). The model runs on the PARALEX </w:t>
+      </w:r>
+      <w:proofErr w:type="spellStart"/>
       <w:r>
         <w:rPr>
           <w:rFonts w:cs="Calibri"/>
           <w:color w:val="000000"/>
         </w:rPr>
-        <w:t>( letter</w:t>
-      </w:r>
-      <w:proofErr w:type="gramEnd"/>
+        <w:t>knowlege</w:t>
+      </w:r>
+      <w:proofErr w:type="spellEnd"/>
       <w:r>
         <w:rPr>
           <w:rFonts w:cs="Calibri"/>
           <w:color w:val="000000"/>
         </w:rPr>
-        <w:t xml:space="preserve">-trigram count vector ) from the input words is used to match relation patterns (predicate) and entity mentions (entity). The model runs on the PARALEX </w:t>
-      </w:r>
-      <w:proofErr w:type="spellStart"/>
+        <w:t xml:space="preserve"> base.</w:t>
+      </w:r>
       <w:r>
         <w:rPr>
           <w:rFonts w:cs="Calibri"/>
           <w:color w:val="000000"/>
         </w:rPr>
-        <w:t>knowlege</w:t>
-      </w:r>
-      <w:proofErr w:type="spellEnd"/>
+        <w:br/>
+      </w:r>
       <w:r>
         <w:rPr>
           <w:rFonts w:cs="Calibri"/>
           <w:color w:val="000000"/>
         </w:rPr>
-        <w:t xml:space="preserve"> base.</w:t>
-      </w:r>
+        <w:br/>
+        <w:t xml:space="preserve">Due to using the letter-trigram vectors, the model handles the out-of-vocab problem better and also outperforms the </w:t>
+      </w:r>
+      <w:proofErr w:type="spellStart"/>
       <w:r>
         <w:rPr>
           <w:rFonts w:cs="Calibri"/>
           <w:color w:val="000000"/>
         </w:rPr>
-        <w:br/>
-      </w:r>
+        <w:t>BoW</w:t>
+      </w:r>
+      <w:proofErr w:type="spellEnd"/>
       <w:r>
         <w:rPr>
           <w:rFonts w:cs="Calibri"/>
           <w:color w:val="000000"/>
         </w:rPr>
-        <w:br/>
-        <w:t xml:space="preserve">Due to using the letter-trigram vectors, the model handles the out-of-vocab problem better and also outperforms the </w:t>
-      </w:r>
-      <w:proofErr w:type="spellStart"/>
-      <w:r>
-        <w:rPr>
-          <w:rFonts w:cs="Calibri"/>
-          <w:color w:val="000000"/>
-        </w:rPr>
-        <w:t>BoW</w:t>
-      </w:r>
-      <w:proofErr w:type="spellEnd"/>
-      <w:r>
-        <w:rPr>
-          <w:rFonts w:cs="Calibri"/>
-          <w:color w:val="000000"/>
-        </w:rPr>
-        <w:t xml:space="preserve"> representations. Experiments show this framework achieve </w:t>
-      </w:r>
-      <w:proofErr w:type="gramStart"/>
-      <w:r>
-        <w:rPr>
-          <w:rFonts w:cs="Calibri"/>
-          <w:color w:val="000000"/>
-        </w:rPr>
-        <w:t>higher  F</w:t>
-      </w:r>
-      <w:proofErr w:type="gramEnd"/>
-      <w:r>
-        <w:rPr>
-          <w:rFonts w:cs="Calibri"/>
-          <w:color w:val="000000"/>
-        </w:rPr>
-        <w:t>1 and Recall on the QA task than the previous work PARALEX.</w:t>
+        <w:t xml:space="preserve"> representations. Experiments show this framework achieve higher  F1 and Recall on the QA task than the previous work PARALEX.</w:t>
       </w:r>
     </w:p>
     <w:p/>
@@ -4697,15 +4670,25 @@
       </w:hyperlink>
     </w:p>
     <w:p/>
+    <w:p/>
+    <w:p>
+      <w:r>
+        <w:t>&lt;&lt;&gt;&gt;</w:t>
+      </w:r>
+    </w:p>
+    <w:p>
+      <w:bookmarkStart w:id="13" w:name="_GoBack"/>
+      <w:bookmarkEnd w:id="13"/>
+    </w:p>
     <w:p>
       <w:pPr>
         <w:pStyle w:val="Heading3"/>
       </w:pPr>
-      <w:bookmarkStart w:id="13" w:name="_Toc36836915"/>
+      <w:bookmarkStart w:id="14" w:name="_Toc36836915"/>
       <w:r>
         <w:t>Simple Question Answering by Attentive Convolutional Neural Network</w:t>
       </w:r>
-      <w:bookmarkEnd w:id="13"/>
+      <w:bookmarkEnd w:id="14"/>
       <w:r>
         <w:t xml:space="preserve"> </w:t>
       </w:r>
@@ -4734,6 +4717,7 @@
     <w:p/>
     <w:p>
       <w:r>
+        <w:lastRenderedPageBreak/>
         <w:t>Using character-level and word-level convolutional neural networks to improve the accuracy when matching single subject and predicate questions (simple questions) with facts from Freebase.</w:t>
       </w:r>
     </w:p>
@@ -4743,7 +4727,6 @@
         <w:pStyle w:val="Heading4"/>
       </w:pPr>
       <w:r>
-        <w:lastRenderedPageBreak/>
         <w:t>Summary</w:t>
       </w:r>
     </w:p>
@@ -4998,11 +4981,11 @@
       <w:pPr>
         <w:pStyle w:val="Heading3"/>
       </w:pPr>
-      <w:bookmarkStart w:id="14" w:name="_Toc36836916"/>
+      <w:bookmarkStart w:id="15" w:name="_Toc36836916"/>
       <w:r>
         <w:t>Knowledge Graph Embedding Based Question Answering</w:t>
       </w:r>
-      <w:bookmarkEnd w:id="14"/>
+      <w:bookmarkEnd w:id="15"/>
       <w:r>
         <w:t xml:space="preserve"> </w:t>
       </w:r>
@@ -5035,15 +5018,7 @@
     </w:p>
     <w:p>
       <w:r>
-        <w:t xml:space="preserve">This research proposes a two-step process: 1. separate a question into a relation pattern and an entity </w:t>
-      </w:r>
-      <w:proofErr w:type="gramStart"/>
-      <w:r>
-        <w:t>mention,  then</w:t>
-      </w:r>
-      <w:proofErr w:type="gramEnd"/>
-      <w:r>
-        <w:t xml:space="preserve"> 2. use a semantic similarity model based on a twin CNN to find the best match of the pattern/mention from the KG</w:t>
+        <w:t>This research proposes a two-step process: 1. separate a question into a relation pattern and an entity mention,  then 2. use a semantic similarity model based on a twin CNN to find the best match of the pattern/mention from the KG</w:t>
       </w:r>
     </w:p>
     <w:p>
@@ -5086,6 +5061,7 @@
         <w:pStyle w:val="Heading4"/>
       </w:pPr>
       <w:r>
+        <w:lastRenderedPageBreak/>
         <w:t>Future Work</w:t>
       </w:r>
     </w:p>
@@ -5106,9 +5082,9 @@
           <w:iCs w:val="0"/>
           <w:color w:val="auto"/>
         </w:rPr>
-        <w:t xml:space="preserve">Three main factors of this research that increase the QA performance is to use embeddings - Glove in this research </w:t>
-      </w:r>
-      <w:proofErr w:type="gramStart"/>
+        <w:t xml:space="preserve">Three main factors of this research that increase the QA performance is to use embeddings - Glove in this research - , </w:t>
+      </w:r>
+      <w:proofErr w:type="spellStart"/>
       <w:r>
         <w:rPr>
           <w:rFonts w:ascii="Calibri" w:eastAsia="Times New Roman" w:hAnsi="Calibri" w:cs="Times New Roman"/>
@@ -5116,9 +5092,9 @@
           <w:iCs w:val="0"/>
           <w:color w:val="auto"/>
         </w:rPr>
-        <w:t>- ,</w:t>
-      </w:r>
-      <w:proofErr w:type="gramEnd"/>
+        <w:t>BiLSTM</w:t>
+      </w:r>
+      <w:proofErr w:type="spellEnd"/>
       <w:r>
         <w:rPr>
           <w:rFonts w:ascii="Calibri" w:eastAsia="Times New Roman" w:hAnsi="Calibri" w:cs="Times New Roman"/>
@@ -5126,19 +5102,19 @@
           <w:iCs w:val="0"/>
           <w:color w:val="auto"/>
         </w:rPr>
-        <w:t xml:space="preserve"> </w:t>
-      </w:r>
-      <w:proofErr w:type="spellStart"/>
-      <w:r>
+        <w:t>, and a special distant function to measure the distance between the pattern/mention of the question and the relation/entity of the triples from the KG. Based on these, some future works may be :</w:t>
+      </w:r>
+    </w:p>
+    <w:p>
+      <w:pPr>
+        <w:pStyle w:val="Heading4"/>
         <w:rPr>
           <w:rFonts w:ascii="Calibri" w:eastAsia="Times New Roman" w:hAnsi="Calibri" w:cs="Times New Roman"/>
           <w:i w:val="0"/>
           <w:iCs w:val="0"/>
           <w:color w:val="auto"/>
         </w:rPr>
-        <w:t>BiLSTM</w:t>
-      </w:r>
-      <w:proofErr w:type="spellEnd"/>
+      </w:pPr>
       <w:r>
         <w:rPr>
           <w:rFonts w:ascii="Calibri" w:eastAsia="Times New Roman" w:hAnsi="Calibri" w:cs="Times New Roman"/>
@@ -5146,30 +5122,29 @@
           <w:iCs w:val="0"/>
           <w:color w:val="auto"/>
         </w:rPr>
-        <w:t xml:space="preserve">, and a special distant function to measure the distance between the pattern/mention of the question and the relation/entity of the triples from the KG. Based on these, some future works may </w:t>
-      </w:r>
-      <w:proofErr w:type="gramStart"/>
-      <w:r>
+        <w:t>- change from Glove embedding representation to others such as Bert</w:t>
+      </w:r>
+    </w:p>
+    <w:p>
+      <w:pPr>
+        <w:pStyle w:val="Heading4"/>
         <w:rPr>
           <w:rFonts w:ascii="Calibri" w:eastAsia="Times New Roman" w:hAnsi="Calibri" w:cs="Times New Roman"/>
           <w:i w:val="0"/>
           <w:iCs w:val="0"/>
           <w:color w:val="auto"/>
         </w:rPr>
-        <w:t>be :</w:t>
-      </w:r>
-      <w:proofErr w:type="gramEnd"/>
-    </w:p>
-    <w:p>
-      <w:pPr>
-        <w:pStyle w:val="Heading4"/>
+      </w:pPr>
+      <w:r>
         <w:rPr>
           <w:rFonts w:ascii="Calibri" w:eastAsia="Times New Roman" w:hAnsi="Calibri" w:cs="Times New Roman"/>
           <w:i w:val="0"/>
           <w:iCs w:val="0"/>
           <w:color w:val="auto"/>
         </w:rPr>
-      </w:pPr>
+        <w:t xml:space="preserve">- replace the </w:t>
+      </w:r>
+      <w:proofErr w:type="spellStart"/>
       <w:r>
         <w:rPr>
           <w:rFonts w:ascii="Calibri" w:eastAsia="Times New Roman" w:hAnsi="Calibri" w:cs="Times New Roman"/>
@@ -5177,29 +5152,29 @@
           <w:iCs w:val="0"/>
           <w:color w:val="auto"/>
         </w:rPr>
-        <w:t>- change from Glove embedding representation to others such as Bert</w:t>
-      </w:r>
-    </w:p>
-    <w:p>
-      <w:pPr>
-        <w:pStyle w:val="Heading4"/>
+        <w:t>BiLSTM</w:t>
+      </w:r>
+      <w:proofErr w:type="spellEnd"/>
+      <w:r>
         <w:rPr>
           <w:rFonts w:ascii="Calibri" w:eastAsia="Times New Roman" w:hAnsi="Calibri" w:cs="Times New Roman"/>
           <w:i w:val="0"/>
           <w:iCs w:val="0"/>
           <w:color w:val="auto"/>
         </w:rPr>
-      </w:pPr>
-      <w:r>
+        <w:t xml:space="preserve"> with transformers to better have similarity and word paraphrase,</w:t>
+      </w:r>
+    </w:p>
+    <w:p>
+      <w:pPr>
+        <w:pStyle w:val="Heading4"/>
         <w:rPr>
           <w:rFonts w:ascii="Calibri" w:eastAsia="Times New Roman" w:hAnsi="Calibri" w:cs="Times New Roman"/>
           <w:i w:val="0"/>
           <w:iCs w:val="0"/>
           <w:color w:val="auto"/>
         </w:rPr>
-        <w:t xml:space="preserve">- replace the </w:t>
-      </w:r>
-      <w:proofErr w:type="spellStart"/>
+      </w:pPr>
       <w:r>
         <w:rPr>
           <w:rFonts w:ascii="Calibri" w:eastAsia="Times New Roman" w:hAnsi="Calibri" w:cs="Times New Roman"/>
@@ -5207,9 +5182,8 @@
           <w:iCs w:val="0"/>
           <w:color w:val="auto"/>
         </w:rPr>
-        <w:t>BiLSTM</w:t>
-      </w:r>
-      <w:proofErr w:type="spellEnd"/>
+        <w:t>- tune the distance function</w:t>
+      </w:r>
       <w:r>
         <w:rPr>
           <w:rFonts w:ascii="Calibri" w:eastAsia="Times New Roman" w:hAnsi="Calibri" w:cs="Times New Roman"/>
@@ -5217,35 +5191,6 @@
           <w:iCs w:val="0"/>
           <w:color w:val="auto"/>
         </w:rPr>
-        <w:t xml:space="preserve"> with transformers to better have similarity and word paraphrase,</w:t>
-      </w:r>
-    </w:p>
-    <w:p>
-      <w:pPr>
-        <w:pStyle w:val="Heading4"/>
-        <w:rPr>
-          <w:rFonts w:ascii="Calibri" w:eastAsia="Times New Roman" w:hAnsi="Calibri" w:cs="Times New Roman"/>
-          <w:i w:val="0"/>
-          <w:iCs w:val="0"/>
-          <w:color w:val="auto"/>
-        </w:rPr>
-      </w:pPr>
-      <w:r>
-        <w:rPr>
-          <w:rFonts w:ascii="Calibri" w:eastAsia="Times New Roman" w:hAnsi="Calibri" w:cs="Times New Roman"/>
-          <w:i w:val="0"/>
-          <w:iCs w:val="0"/>
-          <w:color w:val="auto"/>
-        </w:rPr>
-        <w:t>- tune the distance function</w:t>
-      </w:r>
-      <w:r>
-        <w:rPr>
-          <w:rFonts w:ascii="Calibri" w:eastAsia="Times New Roman" w:hAnsi="Calibri" w:cs="Times New Roman"/>
-          <w:i w:val="0"/>
-          <w:iCs w:val="0"/>
-          <w:color w:val="auto"/>
-        </w:rPr>
         <w:t xml:space="preserve">. </w:t>
       </w:r>
     </w:p>
@@ -5304,19 +5249,7 @@
         <w:rPr>
           <w:rFonts w:eastAsiaTheme="minorHAnsi" w:cs="Calibri"/>
         </w:rPr>
-        <w:t xml:space="preserve"> Li, Ping Li</w:t>
-      </w:r>
-      <w:r>
-        <w:rPr>
-          <w:rFonts w:eastAsiaTheme="minorHAnsi" w:cs="Calibri"/>
-        </w:rPr>
-        <w:t xml:space="preserve"> </w:t>
-      </w:r>
-      <w:r>
-        <w:rPr>
-          <w:rFonts w:eastAsiaTheme="minorHAnsi" w:cs="Calibri"/>
-        </w:rPr>
-        <w:t>Cognitive Computing Lab (CCL), Baidu Research, USA</w:t>
+        <w:t xml:space="preserve"> Li, Ping Li Cognitive Computing Lab (CCL), Baidu Research, USA</w:t>
       </w:r>
       <w:r>
         <w:rPr>
@@ -5340,7 +5273,6 @@
         <w:pStyle w:val="Heading4"/>
       </w:pPr>
       <w:r>
-        <w:lastRenderedPageBreak/>
         <w:t>Comparison</w:t>
       </w:r>
       <w:r>
@@ -5361,8 +5293,6 @@
       <w:r>
         <w:fldChar w:fldCharType="end"/>
       </w:r>
-      <w:bookmarkStart w:id="15" w:name="_GoBack"/>
-      <w:bookmarkEnd w:id="15"/>
     </w:p>
     <w:p/>
     <w:p>
@@ -5372,21 +5302,8 @@
       <w:r>
         <w:t xml:space="preserve"> </w:t>
       </w:r>
-      <w:proofErr w:type="gramStart"/>
-      <w:r>
-        <w:t>( or</w:t>
-      </w:r>
-      <w:proofErr w:type="gramEnd"/>
-      <w:r>
-        <w:t xml:space="preserve"> simple ) question answering is still far from perfect because the predicate of a question ( also called relation pattern ) can be expressed in many different ways, the question 's subject ( also called entity mention ) can also be ambiguity by the context, typo, spaces .... These makes the problem to find the best match of the pair (pattern/mention) from the question to the triple (head, relation, </w:t>
-      </w:r>
-      <w:proofErr w:type="gramStart"/>
-      <w:r>
-        <w:t>tail )</w:t>
-      </w:r>
-      <w:proofErr w:type="gramEnd"/>
-      <w:r>
-        <w:t xml:space="preserve"> in the knowledge graph difficult.</w:t>
+      <w:r>
+        <w:t>( or simple ) question answering is still far from perfect because the predicate of a question ( also called relation pattern ) can be expressed in many different ways, the question 's subject ( also called entity mention ) can also be ambiguity by the context, typo, spaces .... These makes the problem to find the best match of the pair (pattern/mention) from the question to the triple (head, relation, tail ) in the knowledge graph difficult.</w:t>
       </w:r>
     </w:p>
     <w:p/>
@@ -7453,7 +7370,7 @@
 </file>
 
 <file path=customXml/itemProps2.xml><?xml version="1.0" encoding="utf-8"?>
-<ds:datastoreItem xmlns:ds="http://schemas.openxmlformats.org/officeDocument/2006/customXml" ds:itemID="{64325C38-4438-43FA-A4E2-8EBFFB38BBD9}">
+<ds:datastoreItem xmlns:ds="http://schemas.openxmlformats.org/officeDocument/2006/customXml" ds:itemID="{CA285AAE-916E-47C1-A86A-8B842B4400A3}">
   <ds:schemaRefs>
     <ds:schemaRef ds:uri="http://schemas.openxmlformats.org/officeDocument/2006/bibliography"/>
   </ds:schemaRefs>
